--- a/doc/数据库设计文档/11.16_v2.docx
+++ b/doc/数据库设计文档/11.16_v2.docx
@@ -71,30 +71,18 @@
           <w:sz w:val="22"/>
           <w:szCs w:val="32"/>
         </w:rPr>
-        <w:t>表删除</w:t>
-      </w:r>
-      <w:proofErr w:type="spellStart"/>
-      <w:r>
-        <w:rPr>
-          <w:rFonts w:ascii="宋体" w:eastAsia="宋体" w:hAnsi="宋体" w:cs="宋体" w:hint="eastAsia"/>
+        <w:t>表删除cancel</w:t>
+      </w:r>
+      <w:r>
+        <w:rPr>
+          <w:rFonts w:ascii="宋体" w:eastAsia="宋体" w:hAnsi="宋体" w:cs="宋体"/>
           <w:color w:val="000000"/>
           <w:kern w:val="0"/>
           <w:sz w:val="22"/>
           <w:szCs w:val="32"/>
         </w:rPr>
-        <w:t>cancel</w:t>
-      </w:r>
-      <w:r>
-        <w:rPr>
-          <w:rFonts w:ascii="宋体" w:eastAsia="宋体" w:hAnsi="宋体" w:cs="宋体"/>
-          <w:color w:val="000000"/>
-          <w:kern w:val="0"/>
-          <w:sz w:val="22"/>
-          <w:szCs w:val="32"/>
-        </w:rPr>
         <w:t>Times</w:t>
       </w:r>
-      <w:proofErr w:type="spellEnd"/>
       <w:r>
         <w:rPr>
           <w:rFonts w:ascii="宋体" w:eastAsia="宋体" w:hAnsi="宋体" w:cs="宋体" w:hint="eastAsia"/>
@@ -132,30 +120,18 @@
           <w:sz w:val="22"/>
           <w:szCs w:val="32"/>
         </w:rPr>
-        <w:t>修改</w:t>
-      </w:r>
-      <w:proofErr w:type="spellStart"/>
-      <w:r>
-        <w:rPr>
-          <w:rFonts w:ascii="宋体" w:eastAsia="宋体" w:hAnsi="宋体" w:cs="宋体" w:hint="eastAsia"/>
+        <w:t>修改currentNum</w:t>
+      </w:r>
+      <w:r>
+        <w:rPr>
+          <w:rFonts w:ascii="宋体" w:eastAsia="宋体" w:hAnsi="宋体" w:cs="宋体"/>
           <w:color w:val="000000"/>
           <w:kern w:val="0"/>
           <w:sz w:val="22"/>
           <w:szCs w:val="32"/>
         </w:rPr>
-        <w:t>currentNum</w:t>
-      </w:r>
-      <w:r>
-        <w:rPr>
-          <w:rFonts w:ascii="宋体" w:eastAsia="宋体" w:hAnsi="宋体" w:cs="宋体"/>
-          <w:color w:val="000000"/>
-          <w:kern w:val="0"/>
-          <w:sz w:val="22"/>
-          <w:szCs w:val="32"/>
-        </w:rPr>
         <w:t>,totalNum</w:t>
       </w:r>
-      <w:proofErr w:type="spellEnd"/>
       <w:r>
         <w:rPr>
           <w:rFonts w:ascii="宋体" w:eastAsia="宋体" w:hAnsi="宋体" w:cs="宋体" w:hint="eastAsia"/>
@@ -178,7 +154,7 @@
         <w:ind w:firstLineChars="0"/>
         <w:jc w:val="left"/>
         <w:rPr>
-          <w:rFonts w:ascii="宋体" w:eastAsia="宋体" w:hAnsi="宋体" w:cs="宋体" w:hint="eastAsia"/>
+          <w:rFonts w:ascii="宋体" w:eastAsia="宋体" w:hAnsi="宋体" w:cs="宋体"/>
           <w:color w:val="000000"/>
           <w:kern w:val="0"/>
           <w:sz w:val="22"/>
@@ -193,49 +169,27 @@
           <w:sz w:val="22"/>
           <w:szCs w:val="32"/>
         </w:rPr>
-        <w:t>增加了User，</w:t>
-      </w:r>
-      <w:proofErr w:type="spellStart"/>
-      <w:r>
-        <w:rPr>
-          <w:rFonts w:ascii="宋体" w:eastAsia="宋体" w:hAnsi="宋体" w:cs="宋体" w:hint="eastAsia"/>
+        <w:t>增加了User，Feedback</w:t>
+      </w:r>
+      <w:r>
+        <w:rPr>
+          <w:rFonts w:ascii="宋体" w:eastAsia="宋体" w:hAnsi="宋体" w:cs="宋体"/>
           <w:color w:val="000000"/>
           <w:kern w:val="0"/>
           <w:sz w:val="22"/>
           <w:szCs w:val="32"/>
         </w:rPr>
-        <w:t>Feedback</w:t>
-      </w:r>
-      <w:r>
-        <w:rPr>
-          <w:rFonts w:ascii="宋体" w:eastAsia="宋体" w:hAnsi="宋体" w:cs="宋体"/>
+        <w:t>,</w:t>
+      </w:r>
+      <w:r>
+        <w:rPr>
+          <w:rFonts w:ascii="宋体" w:eastAsia="宋体" w:hAnsi="宋体" w:cs="宋体" w:hint="eastAsia"/>
           <w:color w:val="000000"/>
           <w:kern w:val="0"/>
           <w:sz w:val="22"/>
           <w:szCs w:val="32"/>
         </w:rPr>
-        <w:t>,</w:t>
-      </w:r>
-      <w:r>
-        <w:rPr>
-          <w:rFonts w:ascii="宋体" w:eastAsia="宋体" w:hAnsi="宋体" w:cs="宋体" w:hint="eastAsia"/>
-          <w:color w:val="000000"/>
-          <w:kern w:val="0"/>
-          <w:sz w:val="22"/>
-          <w:szCs w:val="32"/>
-        </w:rPr>
-        <w:t>info</w:t>
-      </w:r>
-      <w:proofErr w:type="spellEnd"/>
-      <w:r>
-        <w:rPr>
-          <w:rFonts w:ascii="宋体" w:eastAsia="宋体" w:hAnsi="宋体" w:cs="宋体" w:hint="eastAsia"/>
-          <w:color w:val="000000"/>
-          <w:kern w:val="0"/>
-          <w:sz w:val="22"/>
-          <w:szCs w:val="32"/>
-        </w:rPr>
-        <w:t>表的图片样例</w:t>
+        <w:t>info表的图片样例</w:t>
       </w:r>
     </w:p>
     <w:p>
@@ -311,7 +265,6 @@
           <w:sz w:val="24"/>
         </w:rPr>
       </w:pPr>
-      <w:proofErr w:type="spellStart"/>
       <w:r>
         <w:rPr>
           <w:rFonts w:ascii="宋体" w:eastAsia="宋体" w:hAnsi="宋体" w:cs="宋体" w:hint="eastAsia"/>
@@ -320,31 +273,8 @@
           <w:szCs w:val="21"/>
           <w:shd w:val="clear" w:color="auto" w:fill="FFFF00"/>
         </w:rPr>
-        <w:t>openId</w:t>
-      </w:r>
-      <w:proofErr w:type="spellEnd"/>
-      <w:r>
-        <w:rPr>
-          <w:rFonts w:ascii="宋体" w:eastAsia="宋体" w:hAnsi="宋体" w:cs="宋体" w:hint="eastAsia"/>
-          <w:color w:val="000000"/>
-          <w:kern w:val="0"/>
-          <w:szCs w:val="21"/>
-          <w:shd w:val="clear" w:color="auto" w:fill="FFFF00"/>
-        </w:rPr>
-        <w:t>：用户的</w:t>
-      </w:r>
-      <w:proofErr w:type="spellStart"/>
-      <w:r>
-        <w:rPr>
-          <w:rFonts w:ascii="宋体" w:eastAsia="宋体" w:hAnsi="宋体" w:cs="宋体" w:hint="eastAsia"/>
-          <w:color w:val="000000"/>
-          <w:kern w:val="0"/>
-          <w:szCs w:val="21"/>
-          <w:shd w:val="clear" w:color="auto" w:fill="FFFF00"/>
-        </w:rPr>
-        <w:t>openid</w:t>
-      </w:r>
-      <w:proofErr w:type="spellEnd"/>
+        <w:t>openId：用户的openid</w:t>
+      </w:r>
       <w:r>
         <w:rPr>
           <w:rFonts w:ascii="宋体" w:eastAsia="宋体" w:hAnsi="宋体" w:cs="宋体"/>
@@ -466,25 +396,14 @@
           <w:sz w:val="24"/>
         </w:rPr>
       </w:pPr>
-      <w:proofErr w:type="spellStart"/>
-      <w:r>
-        <w:rPr>
-          <w:rFonts w:ascii="宋体" w:eastAsia="宋体" w:hAnsi="宋体" w:cs="宋体" w:hint="eastAsia"/>
-          <w:color w:val="000000"/>
-          <w:kern w:val="0"/>
-          <w:szCs w:val="21"/>
-        </w:rPr>
-        <w:t>nickName</w:t>
-      </w:r>
-      <w:proofErr w:type="spellEnd"/>
-      <w:r>
-        <w:rPr>
-          <w:rFonts w:ascii="宋体" w:eastAsia="宋体" w:hAnsi="宋体" w:cs="宋体" w:hint="eastAsia"/>
-          <w:color w:val="000000"/>
-          <w:kern w:val="0"/>
-          <w:szCs w:val="21"/>
-        </w:rPr>
-        <w:t>：用户昵称</w:t>
+      <w:r>
+        <w:rPr>
+          <w:rFonts w:ascii="宋体" w:eastAsia="宋体" w:hAnsi="宋体" w:cs="宋体" w:hint="eastAsia"/>
+          <w:color w:val="000000"/>
+          <w:kern w:val="0"/>
+          <w:szCs w:val="21"/>
+        </w:rPr>
+        <w:t>nickName：用户昵称</w:t>
       </w:r>
       <w:r>
         <w:rPr>
@@ -605,37 +524,15 @@
           <w:sz w:val="24"/>
         </w:rPr>
       </w:pPr>
-      <w:proofErr w:type="spellStart"/>
-      <w:r>
-        <w:rPr>
-          <w:rFonts w:ascii="宋体" w:eastAsia="宋体" w:hAnsi="宋体" w:cs="宋体" w:hint="eastAsia"/>
-          <w:color w:val="000000"/>
-          <w:kern w:val="0"/>
-          <w:szCs w:val="21"/>
-        </w:rPr>
-        <w:t>userPic</w:t>
-      </w:r>
-      <w:proofErr w:type="spellEnd"/>
-      <w:r>
-        <w:rPr>
-          <w:rFonts w:ascii="宋体" w:eastAsia="宋体" w:hAnsi="宋体" w:cs="宋体" w:hint="eastAsia"/>
-          <w:color w:val="000000"/>
-          <w:kern w:val="0"/>
-          <w:szCs w:val="21"/>
-        </w:rPr>
-        <w:t>：用户头像</w:t>
-      </w:r>
-      <w:proofErr w:type="spellStart"/>
-      <w:r>
-        <w:rPr>
-          <w:rFonts w:ascii="宋体" w:eastAsia="宋体" w:hAnsi="宋体" w:cs="宋体" w:hint="eastAsia"/>
-          <w:color w:val="000000"/>
-          <w:kern w:val="0"/>
-          <w:szCs w:val="21"/>
-        </w:rPr>
-        <w:t>url</w:t>
-      </w:r>
-      <w:proofErr w:type="spellEnd"/>
+      <w:r>
+        <w:rPr>
+          <w:rFonts w:ascii="宋体" w:eastAsia="宋体" w:hAnsi="宋体" w:cs="宋体" w:hint="eastAsia"/>
+          <w:color w:val="000000"/>
+          <w:kern w:val="0"/>
+          <w:szCs w:val="21"/>
+        </w:rPr>
+        <w:t>userPic：用户头像url</w:t>
+      </w:r>
       <w:r>
         <w:rPr>
           <w:rFonts w:ascii="宋体" w:eastAsia="宋体" w:hAnsi="宋体" w:cs="宋体"/>
@@ -746,117 +643,105 @@
           <w:sz w:val="24"/>
         </w:rPr>
       </w:pPr>
-      <w:proofErr w:type="spellStart"/>
-      <w:r>
-        <w:rPr>
-          <w:rFonts w:ascii="宋体" w:eastAsia="宋体" w:hAnsi="宋体" w:cs="宋体" w:hint="eastAsia"/>
-          <w:color w:val="000000"/>
-          <w:kern w:val="0"/>
-          <w:szCs w:val="21"/>
-        </w:rPr>
-        <w:t>isAdmin</w:t>
-      </w:r>
-      <w:proofErr w:type="spellEnd"/>
-      <w:r>
-        <w:rPr>
-          <w:rFonts w:ascii="宋体" w:eastAsia="宋体" w:hAnsi="宋体" w:cs="宋体" w:hint="eastAsia"/>
-          <w:color w:val="000000"/>
-          <w:kern w:val="0"/>
-          <w:szCs w:val="21"/>
-        </w:rPr>
-        <w:t>：是否是管理员</w:t>
-      </w:r>
-      <w:r>
-        <w:rPr>
-          <w:rFonts w:ascii="宋体" w:eastAsia="宋体" w:hAnsi="宋体" w:cs="宋体"/>
-          <w:color w:val="000000"/>
-          <w:kern w:val="0"/>
-          <w:szCs w:val="21"/>
-        </w:rPr>
-        <w:tab/>
-      </w:r>
-      <w:r>
-        <w:rPr>
-          <w:rFonts w:ascii="宋体" w:eastAsia="宋体" w:hAnsi="宋体" w:cs="宋体"/>
-          <w:color w:val="000000"/>
-          <w:kern w:val="0"/>
-          <w:szCs w:val="21"/>
-        </w:rPr>
-        <w:tab/>
-      </w:r>
-      <w:r>
-        <w:rPr>
-          <w:rFonts w:ascii="宋体" w:eastAsia="宋体" w:hAnsi="宋体" w:cs="宋体"/>
-          <w:color w:val="000000"/>
-          <w:kern w:val="0"/>
-          <w:szCs w:val="21"/>
-        </w:rPr>
-        <w:tab/>
-      </w:r>
-      <w:r>
-        <w:rPr>
-          <w:rFonts w:ascii="宋体" w:eastAsia="宋体" w:hAnsi="宋体" w:cs="宋体"/>
-          <w:color w:val="000000"/>
-          <w:kern w:val="0"/>
-          <w:szCs w:val="21"/>
-        </w:rPr>
-        <w:tab/>
-      </w:r>
-      <w:r>
-        <w:rPr>
-          <w:rFonts w:ascii="宋体" w:eastAsia="宋体" w:hAnsi="宋体" w:cs="宋体"/>
-          <w:color w:val="000000"/>
-          <w:kern w:val="0"/>
-          <w:szCs w:val="21"/>
-        </w:rPr>
-        <w:tab/>
-      </w:r>
-      <w:r>
-        <w:rPr>
-          <w:rFonts w:ascii="宋体" w:eastAsia="宋体" w:hAnsi="宋体" w:cs="宋体"/>
-          <w:color w:val="000000"/>
-          <w:kern w:val="0"/>
-          <w:szCs w:val="21"/>
-        </w:rPr>
-        <w:tab/>
-      </w:r>
-      <w:r>
-        <w:rPr>
-          <w:rFonts w:ascii="宋体" w:eastAsia="宋体" w:hAnsi="宋体" w:cs="宋体"/>
-          <w:color w:val="000000"/>
-          <w:kern w:val="0"/>
-          <w:szCs w:val="21"/>
-        </w:rPr>
-        <w:tab/>
-      </w:r>
-      <w:r>
-        <w:rPr>
-          <w:rFonts w:ascii="宋体" w:eastAsia="宋体" w:hAnsi="宋体" w:cs="宋体"/>
-          <w:color w:val="000000"/>
-          <w:kern w:val="0"/>
-          <w:szCs w:val="21"/>
-        </w:rPr>
-        <w:tab/>
-      </w:r>
-      <w:r>
-        <w:rPr>
-          <w:rFonts w:ascii="宋体" w:eastAsia="宋体" w:hAnsi="宋体" w:cs="宋体"/>
-          <w:color w:val="000000"/>
-          <w:kern w:val="0"/>
-          <w:szCs w:val="21"/>
-        </w:rPr>
-        <w:tab/>
-      </w:r>
-      <w:r>
-        <w:rPr>
-          <w:rFonts w:ascii="宋体" w:eastAsia="宋体" w:hAnsi="宋体" w:cs="宋体"/>
-          <w:color w:val="000000"/>
-          <w:kern w:val="0"/>
-          <w:szCs w:val="21"/>
-        </w:rPr>
-        <w:tab/>
-      </w:r>
-      <w:proofErr w:type="spellStart"/>
+      <w:r>
+        <w:rPr>
+          <w:rFonts w:ascii="宋体" w:eastAsia="宋体" w:hAnsi="宋体" w:cs="宋体" w:hint="eastAsia"/>
+          <w:color w:val="000000"/>
+          <w:kern w:val="0"/>
+          <w:szCs w:val="21"/>
+        </w:rPr>
+        <w:t>isAdmin：是否是管理员</w:t>
+      </w:r>
+      <w:r>
+        <w:rPr>
+          <w:rFonts w:ascii="宋体" w:eastAsia="宋体" w:hAnsi="宋体" w:cs="宋体"/>
+          <w:color w:val="000000"/>
+          <w:kern w:val="0"/>
+          <w:szCs w:val="21"/>
+        </w:rPr>
+        <w:tab/>
+      </w:r>
+      <w:r>
+        <w:rPr>
+          <w:rFonts w:ascii="宋体" w:eastAsia="宋体" w:hAnsi="宋体" w:cs="宋体"/>
+          <w:color w:val="000000"/>
+          <w:kern w:val="0"/>
+          <w:szCs w:val="21"/>
+        </w:rPr>
+        <w:tab/>
+      </w:r>
+      <w:r>
+        <w:rPr>
+          <w:rFonts w:ascii="宋体" w:eastAsia="宋体" w:hAnsi="宋体" w:cs="宋体"/>
+          <w:color w:val="000000"/>
+          <w:kern w:val="0"/>
+          <w:szCs w:val="21"/>
+        </w:rPr>
+        <w:tab/>
+      </w:r>
+      <w:r>
+        <w:rPr>
+          <w:rFonts w:ascii="宋体" w:eastAsia="宋体" w:hAnsi="宋体" w:cs="宋体"/>
+          <w:color w:val="000000"/>
+          <w:kern w:val="0"/>
+          <w:szCs w:val="21"/>
+        </w:rPr>
+        <w:tab/>
+      </w:r>
+      <w:r>
+        <w:rPr>
+          <w:rFonts w:ascii="宋体" w:eastAsia="宋体" w:hAnsi="宋体" w:cs="宋体"/>
+          <w:color w:val="000000"/>
+          <w:kern w:val="0"/>
+          <w:szCs w:val="21"/>
+        </w:rPr>
+        <w:tab/>
+      </w:r>
+      <w:r>
+        <w:rPr>
+          <w:rFonts w:ascii="宋体" w:eastAsia="宋体" w:hAnsi="宋体" w:cs="宋体"/>
+          <w:color w:val="000000"/>
+          <w:kern w:val="0"/>
+          <w:szCs w:val="21"/>
+        </w:rPr>
+        <w:tab/>
+      </w:r>
+      <w:r>
+        <w:rPr>
+          <w:rFonts w:ascii="宋体" w:eastAsia="宋体" w:hAnsi="宋体" w:cs="宋体"/>
+          <w:color w:val="000000"/>
+          <w:kern w:val="0"/>
+          <w:szCs w:val="21"/>
+        </w:rPr>
+        <w:tab/>
+      </w:r>
+      <w:r>
+        <w:rPr>
+          <w:rFonts w:ascii="宋体" w:eastAsia="宋体" w:hAnsi="宋体" w:cs="宋体"/>
+          <w:color w:val="000000"/>
+          <w:kern w:val="0"/>
+          <w:szCs w:val="21"/>
+        </w:rPr>
+        <w:tab/>
+      </w:r>
+      <w:r>
+        <w:rPr>
+          <w:rFonts w:ascii="宋体" w:eastAsia="宋体" w:hAnsi="宋体" w:cs="宋体"/>
+          <w:color w:val="000000"/>
+          <w:kern w:val="0"/>
+          <w:szCs w:val="21"/>
+        </w:rPr>
+        <w:tab/>
+      </w:r>
+      <w:r>
+        <w:rPr>
+          <w:rFonts w:ascii="宋体" w:eastAsia="宋体" w:hAnsi="宋体" w:cs="宋体"/>
+          <w:color w:val="000000"/>
+          <w:kern w:val="0"/>
+          <w:szCs w:val="21"/>
+        </w:rPr>
+        <w:tab/>
+      </w:r>
       <w:r>
         <w:rPr>
           <w:rFonts w:ascii="宋体" w:eastAsia="宋体" w:hAnsi="宋体" w:cs="宋体"/>
@@ -866,7 +751,6 @@
         </w:rPr>
         <w:t>boolean</w:t>
       </w:r>
-      <w:proofErr w:type="spellEnd"/>
     </w:p>
     <w:p>
       <w:pPr>
@@ -1175,25 +1059,14 @@
           <w:sz w:val="24"/>
         </w:rPr>
       </w:pPr>
-      <w:proofErr w:type="spellStart"/>
-      <w:r>
-        <w:rPr>
-          <w:rFonts w:ascii="宋体" w:eastAsia="宋体" w:hAnsi="宋体" w:cs="宋体" w:hint="eastAsia"/>
-          <w:color w:val="000000"/>
-          <w:kern w:val="0"/>
-          <w:szCs w:val="21"/>
-        </w:rPr>
-        <w:t>publishedTasks</w:t>
-      </w:r>
-      <w:proofErr w:type="spellEnd"/>
-      <w:r>
-        <w:rPr>
-          <w:rFonts w:ascii="宋体" w:eastAsia="宋体" w:hAnsi="宋体" w:cs="宋体" w:hint="eastAsia"/>
-          <w:color w:val="000000"/>
-          <w:kern w:val="0"/>
-          <w:szCs w:val="21"/>
-        </w:rPr>
-        <w:t>：已发布的任务（任务id）</w:t>
+      <w:r>
+        <w:rPr>
+          <w:rFonts w:ascii="宋体" w:eastAsia="宋体" w:hAnsi="宋体" w:cs="宋体" w:hint="eastAsia"/>
+          <w:color w:val="000000"/>
+          <w:kern w:val="0"/>
+          <w:szCs w:val="21"/>
+        </w:rPr>
+        <w:t>publishedTasks：已发布的任务（任务id）</w:t>
       </w:r>
       <w:r>
         <w:rPr>
@@ -1278,25 +1151,14 @@
           <w:sz w:val="24"/>
         </w:rPr>
       </w:pPr>
-      <w:proofErr w:type="spellStart"/>
-      <w:r>
-        <w:rPr>
-          <w:rFonts w:ascii="宋体" w:eastAsia="宋体" w:hAnsi="宋体" w:cs="宋体" w:hint="eastAsia"/>
-          <w:color w:val="000000"/>
-          <w:kern w:val="0"/>
-          <w:szCs w:val="21"/>
-        </w:rPr>
-        <w:t>registeredTasks</w:t>
-      </w:r>
-      <w:proofErr w:type="spellEnd"/>
-      <w:r>
-        <w:rPr>
-          <w:rFonts w:ascii="宋体" w:eastAsia="宋体" w:hAnsi="宋体" w:cs="宋体" w:hint="eastAsia"/>
-          <w:color w:val="000000"/>
-          <w:kern w:val="0"/>
-          <w:szCs w:val="21"/>
-        </w:rPr>
-        <w:t>：已报名的任务（任务id）（在报名时候更新）</w:t>
+      <w:r>
+        <w:rPr>
+          <w:rFonts w:ascii="宋体" w:eastAsia="宋体" w:hAnsi="宋体" w:cs="宋体" w:hint="eastAsia"/>
+          <w:color w:val="000000"/>
+          <w:kern w:val="0"/>
+          <w:szCs w:val="21"/>
+        </w:rPr>
+        <w:t>registeredTasks：已报名的任务（任务id）（在报名时候更新）</w:t>
       </w:r>
       <w:r>
         <w:rPr>
@@ -1337,25 +1199,14 @@
           <w:sz w:val="24"/>
         </w:rPr>
       </w:pPr>
-      <w:proofErr w:type="spellStart"/>
-      <w:r>
-        <w:rPr>
-          <w:rFonts w:ascii="宋体" w:eastAsia="宋体" w:hAnsi="宋体" w:cs="宋体" w:hint="eastAsia"/>
-          <w:color w:val="000000"/>
-          <w:kern w:val="0"/>
-          <w:szCs w:val="21"/>
-        </w:rPr>
-        <w:t>confirmedTasks</w:t>
-      </w:r>
-      <w:proofErr w:type="spellEnd"/>
-      <w:r>
-        <w:rPr>
-          <w:rFonts w:ascii="宋体" w:eastAsia="宋体" w:hAnsi="宋体" w:cs="宋体" w:hint="eastAsia"/>
-          <w:color w:val="000000"/>
-          <w:kern w:val="0"/>
-          <w:szCs w:val="21"/>
-        </w:rPr>
-        <w:t>: 已确认的任务</w:t>
+      <w:r>
+        <w:rPr>
+          <w:rFonts w:ascii="宋体" w:eastAsia="宋体" w:hAnsi="宋体" w:cs="宋体" w:hint="eastAsia"/>
+          <w:color w:val="000000"/>
+          <w:kern w:val="0"/>
+          <w:szCs w:val="21"/>
+        </w:rPr>
+        <w:t>confirmedTasks: 已确认的任务</w:t>
       </w:r>
       <w:r>
         <w:rPr>
@@ -1450,25 +1301,14 @@
           <w:sz w:val="24"/>
         </w:rPr>
       </w:pPr>
-      <w:proofErr w:type="spellStart"/>
-      <w:r>
-        <w:rPr>
-          <w:rFonts w:ascii="宋体" w:eastAsia="宋体" w:hAnsi="宋体" w:cs="宋体" w:hint="eastAsia"/>
-          <w:color w:val="000000"/>
-          <w:kern w:val="0"/>
-          <w:szCs w:val="21"/>
-        </w:rPr>
-        <w:t>publisherDefaultedTasks</w:t>
-      </w:r>
-      <w:proofErr w:type="spellEnd"/>
-      <w:r>
-        <w:rPr>
-          <w:rFonts w:ascii="宋体" w:eastAsia="宋体" w:hAnsi="宋体" w:cs="宋体" w:hint="eastAsia"/>
-          <w:color w:val="000000"/>
-          <w:kern w:val="0"/>
-          <w:szCs w:val="21"/>
-        </w:rPr>
-        <w:t>：作为发布者已违约的任务（任务id）</w:t>
+      <w:r>
+        <w:rPr>
+          <w:rFonts w:ascii="宋体" w:eastAsia="宋体" w:hAnsi="宋体" w:cs="宋体" w:hint="eastAsia"/>
+          <w:color w:val="000000"/>
+          <w:kern w:val="0"/>
+          <w:szCs w:val="21"/>
+        </w:rPr>
+        <w:t>publisherDefaultedTasks：作为发布者已违约的任务（任务id）</w:t>
       </w:r>
       <w:r>
         <w:rPr>
@@ -1491,25 +1331,14 @@
           <w:sz w:val="24"/>
         </w:rPr>
       </w:pPr>
-      <w:proofErr w:type="spellStart"/>
-      <w:r>
-        <w:rPr>
-          <w:rFonts w:ascii="宋体" w:eastAsia="宋体" w:hAnsi="宋体" w:cs="宋体" w:hint="eastAsia"/>
-          <w:color w:val="000000"/>
-          <w:kern w:val="0"/>
-          <w:szCs w:val="21"/>
-        </w:rPr>
-        <w:t>applicantDefaultedTasks</w:t>
-      </w:r>
-      <w:proofErr w:type="spellEnd"/>
-      <w:r>
-        <w:rPr>
-          <w:rFonts w:ascii="宋体" w:eastAsia="宋体" w:hAnsi="宋体" w:cs="宋体" w:hint="eastAsia"/>
-          <w:color w:val="000000"/>
-          <w:kern w:val="0"/>
-          <w:szCs w:val="21"/>
-        </w:rPr>
-        <w:t>：作为报名者已违约的任务（任务id）</w:t>
+      <w:r>
+        <w:rPr>
+          <w:rFonts w:ascii="宋体" w:eastAsia="宋体" w:hAnsi="宋体" w:cs="宋体" w:hint="eastAsia"/>
+          <w:color w:val="000000"/>
+          <w:kern w:val="0"/>
+          <w:szCs w:val="21"/>
+        </w:rPr>
+        <w:t>applicantDefaultedTasks：作为报名者已违约的任务（任务id）</w:t>
       </w:r>
       <w:r>
         <w:rPr>
@@ -1775,6 +1604,7 @@
       <w:r>
         <w:rPr>
           <w:rFonts w:ascii="宋体" w:eastAsia="宋体" w:hAnsi="宋体" w:cs="宋体"/>
+          <w:noProof/>
           <w:color w:val="000000"/>
           <w:kern w:val="0"/>
           <w:sz w:val="24"/>
@@ -1903,7 +1733,6 @@
         </w:rPr>
         <w:t>（此表定期（凌晨四点）更新，将</w:t>
       </w:r>
-      <w:proofErr w:type="spellStart"/>
       <w:r>
         <w:rPr>
           <w:rFonts w:ascii="Helvetica" w:eastAsia="宋体" w:hAnsi="Helvetica" w:cs="宋体"/>
@@ -1914,7 +1743,6 @@
         </w:rPr>
         <w:t>CurrentTask</w:t>
       </w:r>
-      <w:proofErr w:type="spellEnd"/>
       <w:r>
         <w:rPr>
           <w:rFonts w:ascii="宋体" w:eastAsia="宋体" w:hAnsi="宋体" w:cs="宋体" w:hint="eastAsia"/>
@@ -1925,7 +1753,6 @@
         </w:rPr>
         <w:t>和</w:t>
       </w:r>
-      <w:proofErr w:type="spellStart"/>
       <w:r>
         <w:rPr>
           <w:rFonts w:ascii="Helvetica" w:eastAsia="宋体" w:hAnsi="Helvetica" w:cs="宋体"/>
@@ -1936,7 +1763,6 @@
         </w:rPr>
         <w:t>CurrentTaskApplicationInfos</w:t>
       </w:r>
-      <w:proofErr w:type="spellEnd"/>
       <w:r>
         <w:rPr>
           <w:rFonts w:ascii="宋体" w:eastAsia="宋体" w:hAnsi="宋体" w:cs="宋体" w:hint="eastAsia"/>
@@ -2000,25 +1826,14 @@
           <w:sz w:val="24"/>
         </w:rPr>
       </w:pPr>
-      <w:proofErr w:type="spellStart"/>
-      <w:r>
-        <w:rPr>
-          <w:rFonts w:ascii="宋体" w:eastAsia="宋体" w:hAnsi="宋体" w:cs="宋体" w:hint="eastAsia"/>
-          <w:color w:val="000000"/>
-          <w:kern w:val="0"/>
-          <w:szCs w:val="21"/>
-        </w:rPr>
-        <w:t>taskId</w:t>
-      </w:r>
-      <w:proofErr w:type="spellEnd"/>
-      <w:r>
-        <w:rPr>
-          <w:rFonts w:ascii="宋体" w:eastAsia="宋体" w:hAnsi="宋体" w:cs="宋体" w:hint="eastAsia"/>
-          <w:color w:val="000000"/>
-          <w:kern w:val="0"/>
-          <w:szCs w:val="21"/>
-        </w:rPr>
-        <w:t>：任务Id(唯一表示一条活动)</w:t>
+      <w:r>
+        <w:rPr>
+          <w:rFonts w:ascii="宋体" w:eastAsia="宋体" w:hAnsi="宋体" w:cs="宋体" w:hint="eastAsia"/>
+          <w:color w:val="000000"/>
+          <w:kern w:val="0"/>
+          <w:szCs w:val="21"/>
+        </w:rPr>
+        <w:t>taskId：任务Id(唯一表示一条活动)</w:t>
       </w:r>
       <w:r>
         <w:rPr>
@@ -2113,45 +1928,14 @@
           <w:sz w:val="24"/>
         </w:rPr>
       </w:pPr>
-      <w:proofErr w:type="spellStart"/>
-      <w:r>
-        <w:rPr>
-          <w:rFonts w:ascii="宋体" w:eastAsia="宋体" w:hAnsi="宋体" w:cs="宋体" w:hint="eastAsia"/>
-          <w:color w:val="000000"/>
-          <w:kern w:val="0"/>
-          <w:szCs w:val="21"/>
-        </w:rPr>
-        <w:t>maxTaskId</w:t>
-      </w:r>
-      <w:proofErr w:type="spellEnd"/>
-      <w:r>
-        <w:rPr>
-          <w:rFonts w:ascii="宋体" w:eastAsia="宋体" w:hAnsi="宋体" w:cs="宋体" w:hint="eastAsia"/>
-          <w:color w:val="000000"/>
-          <w:kern w:val="0"/>
-          <w:szCs w:val="21"/>
-        </w:rPr>
-        <w:t>：前项中最大的任务id（用来更新</w:t>
-      </w:r>
-      <w:proofErr w:type="spellStart"/>
-      <w:r>
-        <w:rPr>
-          <w:rFonts w:ascii="宋体" w:eastAsia="宋体" w:hAnsi="宋体" w:cs="宋体" w:hint="eastAsia"/>
-          <w:color w:val="000000"/>
-          <w:kern w:val="0"/>
-          <w:szCs w:val="21"/>
-        </w:rPr>
-        <w:t>CurrentTask</w:t>
-      </w:r>
-      <w:proofErr w:type="spellEnd"/>
-      <w:r>
-        <w:rPr>
-          <w:rFonts w:ascii="宋体" w:eastAsia="宋体" w:hAnsi="宋体" w:cs="宋体" w:hint="eastAsia"/>
-          <w:color w:val="000000"/>
-          <w:kern w:val="0"/>
-          <w:szCs w:val="21"/>
-        </w:rPr>
-        <w:t>中的任务id）</w:t>
+      <w:r>
+        <w:rPr>
+          <w:rFonts w:ascii="宋体" w:eastAsia="宋体" w:hAnsi="宋体" w:cs="宋体" w:hint="eastAsia"/>
+          <w:color w:val="000000"/>
+          <w:kern w:val="0"/>
+          <w:szCs w:val="21"/>
+        </w:rPr>
+        <w:t>maxTaskId：前项中最大的任务id（用来更新CurrentTask中的任务id）</w:t>
       </w:r>
       <w:r>
         <w:rPr>
@@ -2182,25 +1966,14 @@
           <w:sz w:val="24"/>
         </w:rPr>
       </w:pPr>
-      <w:proofErr w:type="spellStart"/>
-      <w:r>
-        <w:rPr>
-          <w:rFonts w:ascii="宋体" w:eastAsia="宋体" w:hAnsi="宋体" w:cs="宋体" w:hint="eastAsia"/>
-          <w:color w:val="000000"/>
-          <w:kern w:val="0"/>
-          <w:szCs w:val="21"/>
-        </w:rPr>
-        <w:t>taskName</w:t>
-      </w:r>
-      <w:proofErr w:type="spellEnd"/>
-      <w:r>
-        <w:rPr>
-          <w:rFonts w:ascii="宋体" w:eastAsia="宋体" w:hAnsi="宋体" w:cs="宋体" w:hint="eastAsia"/>
-          <w:color w:val="000000"/>
-          <w:kern w:val="0"/>
-          <w:szCs w:val="21"/>
-        </w:rPr>
-        <w:t>：任务名</w:t>
+      <w:r>
+        <w:rPr>
+          <w:rFonts w:ascii="宋体" w:eastAsia="宋体" w:hAnsi="宋体" w:cs="宋体" w:hint="eastAsia"/>
+          <w:color w:val="000000"/>
+          <w:kern w:val="0"/>
+          <w:szCs w:val="21"/>
+        </w:rPr>
+        <w:t>taskName：任务名</w:t>
       </w:r>
       <w:r>
         <w:rPr>
@@ -2331,7 +2104,6 @@
           <w:sz w:val="24"/>
         </w:rPr>
       </w:pPr>
-      <w:proofErr w:type="spellStart"/>
       <w:r>
         <w:rPr>
           <w:rFonts w:ascii="宋体" w:eastAsia="宋体" w:hAnsi="宋体" w:cs="宋体" w:hint="eastAsia"/>
@@ -2340,101 +2112,81 @@
           <w:szCs w:val="21"/>
         </w:rPr>
         <w:lastRenderedPageBreak/>
-        <w:t>publisherQuitStatus</w:t>
-      </w:r>
-      <w:proofErr w:type="spellEnd"/>
-      <w:r>
-        <w:rPr>
-          <w:rFonts w:ascii="宋体" w:eastAsia="宋体" w:hAnsi="宋体" w:cs="宋体" w:hint="eastAsia"/>
-          <w:color w:val="000000"/>
-          <w:kern w:val="0"/>
-          <w:szCs w:val="21"/>
-        </w:rPr>
-        <w:t>:发布者是否主动取消</w:t>
-      </w:r>
-      <w:r>
-        <w:rPr>
-          <w:rFonts w:ascii="宋体" w:eastAsia="宋体" w:hAnsi="宋体" w:cs="宋体"/>
-          <w:color w:val="000000"/>
-          <w:kern w:val="0"/>
-          <w:szCs w:val="21"/>
-        </w:rPr>
-        <w:tab/>
-      </w:r>
-      <w:r>
-        <w:rPr>
-          <w:rFonts w:ascii="宋体" w:eastAsia="宋体" w:hAnsi="宋体" w:cs="宋体"/>
-          <w:color w:val="000000"/>
-          <w:kern w:val="0"/>
-          <w:szCs w:val="21"/>
-        </w:rPr>
-        <w:tab/>
-      </w:r>
-      <w:r>
-        <w:rPr>
-          <w:rFonts w:ascii="宋体" w:eastAsia="宋体" w:hAnsi="宋体" w:cs="宋体"/>
-          <w:color w:val="000000"/>
-          <w:kern w:val="0"/>
-          <w:szCs w:val="21"/>
-        </w:rPr>
-        <w:tab/>
-      </w:r>
-      <w:r>
-        <w:rPr>
-          <w:rFonts w:ascii="宋体" w:eastAsia="宋体" w:hAnsi="宋体" w:cs="宋体"/>
-          <w:color w:val="000000"/>
-          <w:kern w:val="0"/>
-          <w:szCs w:val="21"/>
-        </w:rPr>
-        <w:tab/>
-      </w:r>
-      <w:r>
-        <w:rPr>
-          <w:rFonts w:ascii="宋体" w:eastAsia="宋体" w:hAnsi="宋体" w:cs="宋体"/>
-          <w:color w:val="000000"/>
-          <w:kern w:val="0"/>
-          <w:szCs w:val="21"/>
-        </w:rPr>
-        <w:tab/>
-      </w:r>
-      <w:r>
-        <w:rPr>
-          <w:rFonts w:ascii="宋体" w:eastAsia="宋体" w:hAnsi="宋体" w:cs="宋体"/>
-          <w:color w:val="000000"/>
-          <w:kern w:val="0"/>
-          <w:szCs w:val="21"/>
-        </w:rPr>
-        <w:tab/>
-      </w:r>
-      <w:r>
-        <w:rPr>
-          <w:rFonts w:ascii="宋体" w:eastAsia="宋体" w:hAnsi="宋体" w:cs="宋体"/>
-          <w:color w:val="000000"/>
-          <w:kern w:val="0"/>
-          <w:szCs w:val="21"/>
-        </w:rPr>
-        <w:tab/>
-      </w:r>
-      <w:r>
-        <w:rPr>
-          <w:rFonts w:ascii="宋体" w:eastAsia="宋体" w:hAnsi="宋体" w:cs="宋体"/>
-          <w:color w:val="000000"/>
-          <w:kern w:val="0"/>
-          <w:szCs w:val="21"/>
-        </w:rPr>
-        <w:tab/>
-      </w:r>
-      <w:proofErr w:type="spellStart"/>
-      <w:r>
-        <w:rPr>
-          <w:rFonts w:ascii="宋体" w:eastAsia="宋体" w:hAnsi="宋体" w:cs="宋体"/>
-          <w:color w:val="000000"/>
-          <w:kern w:val="0"/>
-          <w:szCs w:val="21"/>
-        </w:rPr>
+        <w:t>publisherQuitStatus:发布者是否主动取消</w:t>
+      </w:r>
+      <w:r>
+        <w:rPr>
+          <w:rFonts w:ascii="宋体" w:eastAsia="宋体" w:hAnsi="宋体" w:cs="宋体"/>
+          <w:color w:val="000000"/>
+          <w:kern w:val="0"/>
+          <w:szCs w:val="21"/>
+        </w:rPr>
+        <w:tab/>
+      </w:r>
+      <w:r>
+        <w:rPr>
+          <w:rFonts w:ascii="宋体" w:eastAsia="宋体" w:hAnsi="宋体" w:cs="宋体"/>
+          <w:color w:val="000000"/>
+          <w:kern w:val="0"/>
+          <w:szCs w:val="21"/>
+        </w:rPr>
+        <w:tab/>
+      </w:r>
+      <w:r>
+        <w:rPr>
+          <w:rFonts w:ascii="宋体" w:eastAsia="宋体" w:hAnsi="宋体" w:cs="宋体"/>
+          <w:color w:val="000000"/>
+          <w:kern w:val="0"/>
+          <w:szCs w:val="21"/>
+        </w:rPr>
+        <w:tab/>
+      </w:r>
+      <w:r>
+        <w:rPr>
+          <w:rFonts w:ascii="宋体" w:eastAsia="宋体" w:hAnsi="宋体" w:cs="宋体"/>
+          <w:color w:val="000000"/>
+          <w:kern w:val="0"/>
+          <w:szCs w:val="21"/>
+        </w:rPr>
+        <w:tab/>
+      </w:r>
+      <w:r>
+        <w:rPr>
+          <w:rFonts w:ascii="宋体" w:eastAsia="宋体" w:hAnsi="宋体" w:cs="宋体"/>
+          <w:color w:val="000000"/>
+          <w:kern w:val="0"/>
+          <w:szCs w:val="21"/>
+        </w:rPr>
+        <w:tab/>
+      </w:r>
+      <w:r>
+        <w:rPr>
+          <w:rFonts w:ascii="宋体" w:eastAsia="宋体" w:hAnsi="宋体" w:cs="宋体"/>
+          <w:color w:val="000000"/>
+          <w:kern w:val="0"/>
+          <w:szCs w:val="21"/>
+        </w:rPr>
+        <w:tab/>
+      </w:r>
+      <w:r>
+        <w:rPr>
+          <w:rFonts w:ascii="宋体" w:eastAsia="宋体" w:hAnsi="宋体" w:cs="宋体"/>
+          <w:color w:val="000000"/>
+          <w:kern w:val="0"/>
+          <w:szCs w:val="21"/>
+        </w:rPr>
+        <w:tab/>
+      </w:r>
+      <w:r>
+        <w:rPr>
+          <w:rFonts w:ascii="宋体" w:eastAsia="宋体" w:hAnsi="宋体" w:cs="宋体"/>
+          <w:color w:val="000000"/>
+          <w:kern w:val="0"/>
+          <w:szCs w:val="21"/>
+        </w:rPr>
+        <w:tab/>
         <w:t>boolean</w:t>
       </w:r>
-      <w:proofErr w:type="spellEnd"/>
     </w:p>
     <w:p>
       <w:pPr>
@@ -2446,7 +2198,6 @@
           <w:sz w:val="24"/>
         </w:rPr>
       </w:pPr>
-      <w:proofErr w:type="spellStart"/>
       <w:r>
         <w:rPr>
           <w:rFonts w:ascii="宋体" w:eastAsia="宋体" w:hAnsi="宋体" w:cs="宋体" w:hint="eastAsia"/>
@@ -2472,17 +2223,7 @@
           <w:kern w:val="0"/>
           <w:szCs w:val="21"/>
         </w:rPr>
-        <w:t>dArray</w:t>
-      </w:r>
-      <w:proofErr w:type="spellEnd"/>
-      <w:r>
-        <w:rPr>
-          <w:rFonts w:ascii="宋体" w:eastAsia="宋体" w:hAnsi="宋体" w:cs="宋体" w:hint="eastAsia"/>
-          <w:color w:val="000000"/>
-          <w:kern w:val="0"/>
-          <w:szCs w:val="21"/>
-        </w:rPr>
-        <w:t>：报名者数组</w:t>
+        <w:t>dArray：报名者数组</w:t>
       </w:r>
       <w:r>
         <w:rPr>
@@ -2577,25 +2318,14 @@
           <w:sz w:val="24"/>
         </w:rPr>
       </w:pPr>
-      <w:proofErr w:type="spellStart"/>
-      <w:r>
-        <w:rPr>
-          <w:rFonts w:ascii="宋体" w:eastAsia="宋体" w:hAnsi="宋体" w:cs="宋体" w:hint="eastAsia"/>
-          <w:color w:val="000000"/>
-          <w:kern w:val="0"/>
-          <w:szCs w:val="21"/>
-        </w:rPr>
-        <w:t>applicantNickNameStatusArray</w:t>
-      </w:r>
-      <w:proofErr w:type="spellEnd"/>
-      <w:r>
-        <w:rPr>
-          <w:rFonts w:ascii="宋体" w:eastAsia="宋体" w:hAnsi="宋体" w:cs="宋体" w:hint="eastAsia"/>
-          <w:color w:val="000000"/>
-          <w:kern w:val="0"/>
-          <w:szCs w:val="21"/>
-        </w:rPr>
-        <w:t>：报名者是否取匿数组</w:t>
+      <w:r>
+        <w:rPr>
+          <w:rFonts w:ascii="宋体" w:eastAsia="宋体" w:hAnsi="宋体" w:cs="宋体" w:hint="eastAsia"/>
+          <w:color w:val="000000"/>
+          <w:kern w:val="0"/>
+          <w:szCs w:val="21"/>
+        </w:rPr>
+        <w:t>applicantNickNameStatusArray：报名者是否取匿数组</w:t>
       </w:r>
       <w:r>
         <w:rPr>
@@ -2651,25 +2381,14 @@
         </w:rPr>
         <w:t>(</w:t>
       </w:r>
-      <w:proofErr w:type="spellStart"/>
-      <w:r>
-        <w:rPr>
-          <w:rFonts w:ascii="宋体" w:eastAsia="宋体" w:hAnsi="宋体" w:cs="宋体"/>
-          <w:color w:val="000000"/>
-          <w:kern w:val="0"/>
-          <w:szCs w:val="21"/>
-        </w:rPr>
-        <w:t>boolean</w:t>
-      </w:r>
-      <w:proofErr w:type="spellEnd"/>
-      <w:r>
-        <w:rPr>
-          <w:rFonts w:ascii="宋体" w:eastAsia="宋体" w:hAnsi="宋体" w:cs="宋体"/>
-          <w:color w:val="000000"/>
-          <w:kern w:val="0"/>
-          <w:szCs w:val="21"/>
-        </w:rPr>
-        <w:t>)</w:t>
+      <w:r>
+        <w:rPr>
+          <w:rFonts w:ascii="宋体" w:eastAsia="宋体" w:hAnsi="宋体" w:cs="宋体"/>
+          <w:color w:val="000000"/>
+          <w:kern w:val="0"/>
+          <w:szCs w:val="21"/>
+        </w:rPr>
+        <w:t>boolean)</w:t>
       </w:r>
     </w:p>
     <w:p>
@@ -2682,7 +2401,6 @@
           <w:sz w:val="24"/>
         </w:rPr>
       </w:pPr>
-      <w:proofErr w:type="spellStart"/>
       <w:r>
         <w:rPr>
           <w:rFonts w:ascii="宋体" w:eastAsia="宋体" w:hAnsi="宋体" w:cs="宋体" w:hint="eastAsia"/>
@@ -2699,100 +2417,70 @@
           <w:kern w:val="0"/>
           <w:szCs w:val="21"/>
         </w:rPr>
-        <w:t>pplicantStatusArray</w:t>
-      </w:r>
-      <w:proofErr w:type="spellEnd"/>
-      <w:r>
-        <w:rPr>
-          <w:rFonts w:ascii="宋体" w:eastAsia="宋体" w:hAnsi="宋体" w:cs="宋体" w:hint="eastAsia"/>
-          <w:color w:val="000000"/>
-          <w:kern w:val="0"/>
-          <w:szCs w:val="21"/>
-        </w:rPr>
-        <w:t>:报名者是否确认报名数组</w:t>
-      </w:r>
-      <w:r>
-        <w:rPr>
-          <w:rFonts w:ascii="宋体" w:eastAsia="宋体" w:hAnsi="宋体" w:cs="宋体"/>
-          <w:color w:val="000000"/>
-          <w:kern w:val="0"/>
-          <w:szCs w:val="21"/>
-        </w:rPr>
-        <w:tab/>
-      </w:r>
-      <w:r>
-        <w:rPr>
-          <w:rFonts w:ascii="宋体" w:eastAsia="宋体" w:hAnsi="宋体" w:cs="宋体"/>
-          <w:color w:val="000000"/>
-          <w:kern w:val="0"/>
-          <w:szCs w:val="21"/>
-        </w:rPr>
-        <w:tab/>
-      </w:r>
-      <w:r>
-        <w:rPr>
-          <w:rFonts w:ascii="宋体" w:eastAsia="宋体" w:hAnsi="宋体" w:cs="宋体"/>
-          <w:color w:val="000000"/>
-          <w:kern w:val="0"/>
-          <w:szCs w:val="21"/>
-        </w:rPr>
-        <w:tab/>
-      </w:r>
-      <w:r>
-        <w:rPr>
-          <w:rFonts w:ascii="宋体" w:eastAsia="宋体" w:hAnsi="宋体" w:cs="宋体"/>
-          <w:color w:val="000000"/>
-          <w:kern w:val="0"/>
-          <w:szCs w:val="21"/>
-        </w:rPr>
-        <w:tab/>
-      </w:r>
-      <w:r>
-        <w:rPr>
-          <w:rFonts w:ascii="宋体" w:eastAsia="宋体" w:hAnsi="宋体" w:cs="宋体"/>
-          <w:color w:val="000000"/>
-          <w:kern w:val="0"/>
-          <w:szCs w:val="21"/>
-        </w:rPr>
-        <w:tab/>
-      </w:r>
-      <w:r>
-        <w:rPr>
-          <w:rFonts w:ascii="宋体" w:eastAsia="宋体" w:hAnsi="宋体" w:cs="宋体"/>
-          <w:color w:val="000000"/>
-          <w:kern w:val="0"/>
-          <w:szCs w:val="21"/>
-        </w:rPr>
-        <w:tab/>
-      </w:r>
-      <w:r>
-        <w:rPr>
-          <w:rFonts w:ascii="宋体" w:eastAsia="宋体" w:hAnsi="宋体" w:cs="宋体"/>
-          <w:color w:val="000000"/>
-          <w:kern w:val="0"/>
-          <w:szCs w:val="21"/>
-        </w:rPr>
-        <w:t>array(</w:t>
-      </w:r>
-      <w:proofErr w:type="spellStart"/>
-      <w:r>
-        <w:rPr>
-          <w:rFonts w:ascii="宋体" w:eastAsia="宋体" w:hAnsi="宋体" w:cs="宋体"/>
-          <w:color w:val="000000"/>
-          <w:kern w:val="0"/>
-          <w:szCs w:val="21"/>
-        </w:rPr>
-        <w:t>boolean</w:t>
-      </w:r>
-      <w:proofErr w:type="spellEnd"/>
-      <w:r>
-        <w:rPr>
-          <w:rFonts w:ascii="宋体" w:eastAsia="宋体" w:hAnsi="宋体" w:cs="宋体"/>
-          <w:color w:val="000000"/>
-          <w:kern w:val="0"/>
-          <w:szCs w:val="21"/>
-        </w:rPr>
-        <w:t>)</w:t>
+        <w:t>pplicantStatusArray:报名者是否确认报名数组</w:t>
+      </w:r>
+      <w:r>
+        <w:rPr>
+          <w:rFonts w:ascii="宋体" w:eastAsia="宋体" w:hAnsi="宋体" w:cs="宋体"/>
+          <w:color w:val="000000"/>
+          <w:kern w:val="0"/>
+          <w:szCs w:val="21"/>
+        </w:rPr>
+        <w:tab/>
+      </w:r>
+      <w:r>
+        <w:rPr>
+          <w:rFonts w:ascii="宋体" w:eastAsia="宋体" w:hAnsi="宋体" w:cs="宋体"/>
+          <w:color w:val="000000"/>
+          <w:kern w:val="0"/>
+          <w:szCs w:val="21"/>
+        </w:rPr>
+        <w:tab/>
+      </w:r>
+      <w:r>
+        <w:rPr>
+          <w:rFonts w:ascii="宋体" w:eastAsia="宋体" w:hAnsi="宋体" w:cs="宋体"/>
+          <w:color w:val="000000"/>
+          <w:kern w:val="0"/>
+          <w:szCs w:val="21"/>
+        </w:rPr>
+        <w:tab/>
+      </w:r>
+      <w:r>
+        <w:rPr>
+          <w:rFonts w:ascii="宋体" w:eastAsia="宋体" w:hAnsi="宋体" w:cs="宋体"/>
+          <w:color w:val="000000"/>
+          <w:kern w:val="0"/>
+          <w:szCs w:val="21"/>
+        </w:rPr>
+        <w:tab/>
+      </w:r>
+      <w:r>
+        <w:rPr>
+          <w:rFonts w:ascii="宋体" w:eastAsia="宋体" w:hAnsi="宋体" w:cs="宋体"/>
+          <w:color w:val="000000"/>
+          <w:kern w:val="0"/>
+          <w:szCs w:val="21"/>
+        </w:rPr>
+        <w:tab/>
+      </w:r>
+      <w:r>
+        <w:rPr>
+          <w:rFonts w:ascii="宋体" w:eastAsia="宋体" w:hAnsi="宋体" w:cs="宋体"/>
+          <w:color w:val="000000"/>
+          <w:kern w:val="0"/>
+          <w:szCs w:val="21"/>
+        </w:rPr>
+        <w:tab/>
+      </w:r>
+      <w:r>
+        <w:rPr>
+          <w:rFonts w:ascii="宋体" w:eastAsia="宋体" w:hAnsi="宋体" w:cs="宋体"/>
+          <w:color w:val="000000"/>
+          <w:kern w:val="0"/>
+          <w:szCs w:val="21"/>
+        </w:rPr>
+        <w:t>array(boolean)</w:t>
       </w:r>
     </w:p>
     <w:p>
@@ -2805,37 +2493,15 @@
           <w:sz w:val="24"/>
         </w:rPr>
       </w:pPr>
-      <w:proofErr w:type="spellStart"/>
-      <w:r>
-        <w:rPr>
-          <w:rFonts w:ascii="宋体" w:eastAsia="宋体" w:hAnsi="宋体" w:cs="宋体" w:hint="eastAsia"/>
-          <w:color w:val="000000"/>
-          <w:kern w:val="0"/>
-          <w:szCs w:val="21"/>
-        </w:rPr>
-        <w:t>taskPic</w:t>
-      </w:r>
-      <w:proofErr w:type="spellEnd"/>
-      <w:r>
-        <w:rPr>
-          <w:rFonts w:ascii="宋体" w:eastAsia="宋体" w:hAnsi="宋体" w:cs="宋体" w:hint="eastAsia"/>
-          <w:color w:val="000000"/>
-          <w:kern w:val="0"/>
-          <w:szCs w:val="21"/>
-        </w:rPr>
-        <w:t>：任务封面图</w:t>
-      </w:r>
-      <w:proofErr w:type="spellStart"/>
-      <w:r>
-        <w:rPr>
-          <w:rFonts w:ascii="宋体" w:eastAsia="宋体" w:hAnsi="宋体" w:cs="宋体" w:hint="eastAsia"/>
-          <w:color w:val="000000"/>
-          <w:kern w:val="0"/>
-          <w:szCs w:val="21"/>
-        </w:rPr>
-        <w:t>url</w:t>
-      </w:r>
-      <w:proofErr w:type="spellEnd"/>
+      <w:r>
+        <w:rPr>
+          <w:rFonts w:ascii="宋体" w:eastAsia="宋体" w:hAnsi="宋体" w:cs="宋体" w:hint="eastAsia"/>
+          <w:color w:val="000000"/>
+          <w:kern w:val="0"/>
+          <w:szCs w:val="21"/>
+        </w:rPr>
+        <w:t>taskPic：任务封面图url</w:t>
+      </w:r>
       <w:r>
         <w:rPr>
           <w:rFonts w:ascii="宋体" w:eastAsia="宋体" w:hAnsi="宋体" w:cs="宋体"/>
@@ -2974,7 +2640,6 @@
         </w:rPr>
         <w:t>(</w:t>
       </w:r>
-      <w:proofErr w:type="spellStart"/>
       <w:r>
         <w:rPr>
           <w:rFonts w:ascii="宋体" w:eastAsia="宋体" w:hAnsi="宋体" w:cs="宋体"/>
@@ -3000,17 +2665,7 @@
           <w:kern w:val="0"/>
           <w:szCs w:val="21"/>
         </w:rPr>
-        <w:t>ame</w:t>
-      </w:r>
-      <w:proofErr w:type="spellEnd"/>
-      <w:r>
-        <w:rPr>
-          <w:rFonts w:ascii="宋体" w:eastAsia="宋体" w:hAnsi="宋体" w:cs="宋体"/>
-          <w:color w:val="000000"/>
-          <w:kern w:val="0"/>
-          <w:szCs w:val="21"/>
-        </w:rPr>
-        <w:t>)</w:t>
+        <w:t>ame)</w:t>
       </w:r>
       <w:r>
         <w:rPr>
@@ -3123,7 +2778,6 @@
           <w:szCs w:val="21"/>
         </w:rPr>
       </w:pPr>
-      <w:proofErr w:type="spellStart"/>
       <w:r>
         <w:rPr>
           <w:rFonts w:ascii="宋体" w:eastAsia="宋体" w:hAnsi="宋体" w:cs="宋体" w:hint="eastAsia"/>
@@ -3140,38 +2794,17 @@
           <w:kern w:val="0"/>
           <w:szCs w:val="21"/>
         </w:rPr>
-        <w:t>lisherId</w:t>
-      </w:r>
-      <w:proofErr w:type="spellEnd"/>
-      <w:r>
-        <w:rPr>
-          <w:rFonts w:ascii="宋体" w:eastAsia="宋体" w:hAnsi="宋体" w:cs="宋体"/>
-          <w:color w:val="000000"/>
-          <w:kern w:val="0"/>
-          <w:szCs w:val="21"/>
-        </w:rPr>
-        <w:t>:</w:t>
-      </w:r>
-      <w:r>
-        <w:rPr>
-          <w:rFonts w:ascii="宋体" w:eastAsia="宋体" w:hAnsi="宋体" w:cs="宋体" w:hint="eastAsia"/>
-          <w:color w:val="000000"/>
-          <w:kern w:val="0"/>
-          <w:szCs w:val="21"/>
-        </w:rPr>
-        <w:t>发布者的</w:t>
-      </w:r>
-      <w:proofErr w:type="spellStart"/>
-      <w:r>
-        <w:rPr>
-          <w:rFonts w:ascii="宋体" w:eastAsia="宋体" w:hAnsi="宋体" w:cs="宋体" w:hint="eastAsia"/>
-          <w:color w:val="000000"/>
-          <w:kern w:val="0"/>
-          <w:szCs w:val="21"/>
-        </w:rPr>
-        <w:t>openId</w:t>
-      </w:r>
-      <w:proofErr w:type="spellEnd"/>
+        <w:t>lisherId:</w:t>
+      </w:r>
+      <w:r>
+        <w:rPr>
+          <w:rFonts w:ascii="宋体" w:eastAsia="宋体" w:hAnsi="宋体" w:cs="宋体" w:hint="eastAsia"/>
+          <w:color w:val="000000"/>
+          <w:kern w:val="0"/>
+          <w:szCs w:val="21"/>
+        </w:rPr>
+        <w:t>发布者的openId</w:t>
+      </w:r>
       <w:r>
         <w:rPr>
           <w:rFonts w:ascii="宋体" w:eastAsia="宋体" w:hAnsi="宋体" w:cs="宋体"/>
@@ -3291,25 +2924,14 @@
           <w:sz w:val="24"/>
         </w:rPr>
       </w:pPr>
-      <w:proofErr w:type="spellStart"/>
-      <w:r>
-        <w:rPr>
-          <w:rFonts w:ascii="宋体" w:eastAsia="宋体" w:hAnsi="宋体" w:cs="宋体" w:hint="eastAsia"/>
-          <w:color w:val="000000"/>
-          <w:kern w:val="0"/>
-          <w:szCs w:val="21"/>
-        </w:rPr>
-        <w:t>totalNum</w:t>
-      </w:r>
-      <w:proofErr w:type="spellEnd"/>
-      <w:r>
-        <w:rPr>
-          <w:rFonts w:ascii="宋体" w:eastAsia="宋体" w:hAnsi="宋体" w:cs="宋体" w:hint="eastAsia"/>
-          <w:color w:val="000000"/>
-          <w:kern w:val="0"/>
-          <w:szCs w:val="21"/>
-        </w:rPr>
-        <w:t>：总人数</w:t>
+      <w:r>
+        <w:rPr>
+          <w:rFonts w:ascii="宋体" w:eastAsia="宋体" w:hAnsi="宋体" w:cs="宋体" w:hint="eastAsia"/>
+          <w:color w:val="000000"/>
+          <w:kern w:val="0"/>
+          <w:szCs w:val="21"/>
+        </w:rPr>
+        <w:t>totalNum：总人数</w:t>
       </w:r>
       <w:r>
         <w:rPr>
@@ -3448,25 +3070,14 @@
           <w:sz w:val="24"/>
         </w:rPr>
       </w:pPr>
-      <w:proofErr w:type="spellStart"/>
-      <w:r>
-        <w:rPr>
-          <w:rFonts w:ascii="宋体" w:eastAsia="宋体" w:hAnsi="宋体" w:cs="宋体" w:hint="eastAsia"/>
-          <w:color w:val="000000"/>
-          <w:kern w:val="0"/>
-          <w:szCs w:val="21"/>
-        </w:rPr>
-        <w:t>startTime</w:t>
-      </w:r>
-      <w:proofErr w:type="spellEnd"/>
-      <w:r>
-        <w:rPr>
-          <w:rFonts w:ascii="宋体" w:eastAsia="宋体" w:hAnsi="宋体" w:cs="宋体" w:hint="eastAsia"/>
-          <w:color w:val="000000"/>
-          <w:kern w:val="0"/>
-          <w:szCs w:val="21"/>
-        </w:rPr>
-        <w:t>：开始时间</w:t>
+      <w:r>
+        <w:rPr>
+          <w:rFonts w:ascii="宋体" w:eastAsia="宋体" w:hAnsi="宋体" w:cs="宋体" w:hint="eastAsia"/>
+          <w:color w:val="000000"/>
+          <w:kern w:val="0"/>
+          <w:szCs w:val="21"/>
+        </w:rPr>
+        <w:t>startTime：开始时间</w:t>
       </w:r>
       <w:r>
         <w:rPr>
@@ -4225,136 +3836,115 @@
           <w:sz w:val="24"/>
         </w:rPr>
       </w:pPr>
-      <w:proofErr w:type="spellStart"/>
-      <w:r>
-        <w:rPr>
-          <w:rFonts w:ascii="宋体" w:eastAsia="宋体" w:hAnsi="宋体" w:cs="宋体" w:hint="eastAsia"/>
-          <w:color w:val="000000"/>
-          <w:kern w:val="0"/>
-          <w:szCs w:val="21"/>
-        </w:rPr>
-        <w:t>spaceProvided</w:t>
-      </w:r>
-      <w:proofErr w:type="spellEnd"/>
-      <w:r>
-        <w:rPr>
-          <w:rFonts w:ascii="宋体" w:eastAsia="宋体" w:hAnsi="宋体" w:cs="宋体" w:hint="eastAsia"/>
-          <w:color w:val="000000"/>
-          <w:kern w:val="0"/>
-          <w:szCs w:val="21"/>
-        </w:rPr>
-        <w:t>：是否提供场地</w:t>
-      </w:r>
-      <w:r>
-        <w:rPr>
-          <w:rFonts w:ascii="宋体" w:eastAsia="宋体" w:hAnsi="宋体" w:cs="宋体"/>
-          <w:color w:val="000000"/>
-          <w:kern w:val="0"/>
-          <w:szCs w:val="21"/>
-        </w:rPr>
-        <w:tab/>
-      </w:r>
-      <w:r>
-        <w:rPr>
-          <w:rFonts w:ascii="宋体" w:eastAsia="宋体" w:hAnsi="宋体" w:cs="宋体"/>
-          <w:color w:val="000000"/>
-          <w:kern w:val="0"/>
-          <w:szCs w:val="21"/>
-        </w:rPr>
-        <w:tab/>
-      </w:r>
-      <w:r>
-        <w:rPr>
-          <w:rFonts w:ascii="宋体" w:eastAsia="宋体" w:hAnsi="宋体" w:cs="宋体"/>
-          <w:color w:val="000000"/>
-          <w:kern w:val="0"/>
-          <w:szCs w:val="21"/>
-        </w:rPr>
-        <w:tab/>
-      </w:r>
-      <w:r>
-        <w:rPr>
-          <w:rFonts w:ascii="宋体" w:eastAsia="宋体" w:hAnsi="宋体" w:cs="宋体"/>
-          <w:color w:val="000000"/>
-          <w:kern w:val="0"/>
-          <w:szCs w:val="21"/>
-        </w:rPr>
-        <w:tab/>
-      </w:r>
-      <w:r>
-        <w:rPr>
-          <w:rFonts w:ascii="宋体" w:eastAsia="宋体" w:hAnsi="宋体" w:cs="宋体"/>
-          <w:color w:val="000000"/>
-          <w:kern w:val="0"/>
-          <w:szCs w:val="21"/>
-        </w:rPr>
-        <w:tab/>
-      </w:r>
-      <w:r>
-        <w:rPr>
-          <w:rFonts w:ascii="宋体" w:eastAsia="宋体" w:hAnsi="宋体" w:cs="宋体"/>
-          <w:color w:val="000000"/>
-          <w:kern w:val="0"/>
-          <w:szCs w:val="21"/>
-        </w:rPr>
-        <w:tab/>
-      </w:r>
-      <w:r>
-        <w:rPr>
-          <w:rFonts w:ascii="宋体" w:eastAsia="宋体" w:hAnsi="宋体" w:cs="宋体"/>
-          <w:color w:val="000000"/>
-          <w:kern w:val="0"/>
-          <w:szCs w:val="21"/>
-        </w:rPr>
-        <w:tab/>
-      </w:r>
-      <w:r>
-        <w:rPr>
-          <w:rFonts w:ascii="宋体" w:eastAsia="宋体" w:hAnsi="宋体" w:cs="宋体"/>
-          <w:color w:val="000000"/>
-          <w:kern w:val="0"/>
-          <w:szCs w:val="21"/>
-        </w:rPr>
-        <w:tab/>
-      </w:r>
-      <w:r>
-        <w:rPr>
-          <w:rFonts w:ascii="宋体" w:eastAsia="宋体" w:hAnsi="宋体" w:cs="宋体"/>
-          <w:color w:val="000000"/>
-          <w:kern w:val="0"/>
-          <w:szCs w:val="21"/>
-        </w:rPr>
-        <w:tab/>
-      </w:r>
-      <w:r>
-        <w:rPr>
-          <w:rFonts w:ascii="宋体" w:eastAsia="宋体" w:hAnsi="宋体" w:cs="宋体"/>
-          <w:color w:val="000000"/>
-          <w:kern w:val="0"/>
-          <w:szCs w:val="21"/>
-        </w:rPr>
-        <w:tab/>
-      </w:r>
-      <w:r>
-        <w:rPr>
-          <w:rFonts w:ascii="宋体" w:eastAsia="宋体" w:hAnsi="宋体" w:cs="宋体"/>
-          <w:color w:val="000000"/>
-          <w:kern w:val="0"/>
-          <w:szCs w:val="21"/>
-        </w:rPr>
-        <w:tab/>
-      </w:r>
-      <w:proofErr w:type="spellStart"/>
-      <w:r>
-        <w:rPr>
-          <w:rFonts w:ascii="宋体" w:eastAsia="宋体" w:hAnsi="宋体" w:cs="宋体"/>
-          <w:color w:val="000000"/>
-          <w:kern w:val="0"/>
-          <w:szCs w:val="21"/>
-        </w:rPr>
+      <w:r>
+        <w:rPr>
+          <w:rFonts w:ascii="宋体" w:eastAsia="宋体" w:hAnsi="宋体" w:cs="宋体" w:hint="eastAsia"/>
+          <w:color w:val="000000"/>
+          <w:kern w:val="0"/>
+          <w:szCs w:val="21"/>
+        </w:rPr>
+        <w:t>spaceProvided：是否提供场地</w:t>
+      </w:r>
+      <w:r>
+        <w:rPr>
+          <w:rFonts w:ascii="宋体" w:eastAsia="宋体" w:hAnsi="宋体" w:cs="宋体"/>
+          <w:color w:val="000000"/>
+          <w:kern w:val="0"/>
+          <w:szCs w:val="21"/>
+        </w:rPr>
+        <w:tab/>
+      </w:r>
+      <w:r>
+        <w:rPr>
+          <w:rFonts w:ascii="宋体" w:eastAsia="宋体" w:hAnsi="宋体" w:cs="宋体"/>
+          <w:color w:val="000000"/>
+          <w:kern w:val="0"/>
+          <w:szCs w:val="21"/>
+        </w:rPr>
+        <w:tab/>
+      </w:r>
+      <w:r>
+        <w:rPr>
+          <w:rFonts w:ascii="宋体" w:eastAsia="宋体" w:hAnsi="宋体" w:cs="宋体"/>
+          <w:color w:val="000000"/>
+          <w:kern w:val="0"/>
+          <w:szCs w:val="21"/>
+        </w:rPr>
+        <w:tab/>
+      </w:r>
+      <w:r>
+        <w:rPr>
+          <w:rFonts w:ascii="宋体" w:eastAsia="宋体" w:hAnsi="宋体" w:cs="宋体"/>
+          <w:color w:val="000000"/>
+          <w:kern w:val="0"/>
+          <w:szCs w:val="21"/>
+        </w:rPr>
+        <w:tab/>
+      </w:r>
+      <w:r>
+        <w:rPr>
+          <w:rFonts w:ascii="宋体" w:eastAsia="宋体" w:hAnsi="宋体" w:cs="宋体"/>
+          <w:color w:val="000000"/>
+          <w:kern w:val="0"/>
+          <w:szCs w:val="21"/>
+        </w:rPr>
+        <w:tab/>
+      </w:r>
+      <w:r>
+        <w:rPr>
+          <w:rFonts w:ascii="宋体" w:eastAsia="宋体" w:hAnsi="宋体" w:cs="宋体"/>
+          <w:color w:val="000000"/>
+          <w:kern w:val="0"/>
+          <w:szCs w:val="21"/>
+        </w:rPr>
+        <w:tab/>
+      </w:r>
+      <w:r>
+        <w:rPr>
+          <w:rFonts w:ascii="宋体" w:eastAsia="宋体" w:hAnsi="宋体" w:cs="宋体"/>
+          <w:color w:val="000000"/>
+          <w:kern w:val="0"/>
+          <w:szCs w:val="21"/>
+        </w:rPr>
+        <w:tab/>
+      </w:r>
+      <w:r>
+        <w:rPr>
+          <w:rFonts w:ascii="宋体" w:eastAsia="宋体" w:hAnsi="宋体" w:cs="宋体"/>
+          <w:color w:val="000000"/>
+          <w:kern w:val="0"/>
+          <w:szCs w:val="21"/>
+        </w:rPr>
+        <w:tab/>
+      </w:r>
+      <w:r>
+        <w:rPr>
+          <w:rFonts w:ascii="宋体" w:eastAsia="宋体" w:hAnsi="宋体" w:cs="宋体"/>
+          <w:color w:val="000000"/>
+          <w:kern w:val="0"/>
+          <w:szCs w:val="21"/>
+        </w:rPr>
+        <w:tab/>
+      </w:r>
+      <w:r>
+        <w:rPr>
+          <w:rFonts w:ascii="宋体" w:eastAsia="宋体" w:hAnsi="宋体" w:cs="宋体"/>
+          <w:color w:val="000000"/>
+          <w:kern w:val="0"/>
+          <w:szCs w:val="21"/>
+        </w:rPr>
+        <w:tab/>
+      </w:r>
+      <w:r>
+        <w:rPr>
+          <w:rFonts w:ascii="宋体" w:eastAsia="宋体" w:hAnsi="宋体" w:cs="宋体"/>
+          <w:color w:val="000000"/>
+          <w:kern w:val="0"/>
+          <w:szCs w:val="21"/>
+        </w:rPr>
+        <w:tab/>
         <w:t>boolean</w:t>
       </w:r>
-      <w:proofErr w:type="spellEnd"/>
     </w:p>
     <w:p>
       <w:pPr>
@@ -4366,127 +3956,106 @@
           <w:sz w:val="24"/>
         </w:rPr>
       </w:pPr>
-      <w:proofErr w:type="spellStart"/>
-      <w:r>
-        <w:rPr>
-          <w:rFonts w:ascii="宋体" w:eastAsia="宋体" w:hAnsi="宋体" w:cs="宋体" w:hint="eastAsia"/>
-          <w:color w:val="000000"/>
-          <w:kern w:val="0"/>
-          <w:szCs w:val="21"/>
-        </w:rPr>
-        <w:t>equipmentProvided</w:t>
-      </w:r>
-      <w:proofErr w:type="spellEnd"/>
-      <w:r>
-        <w:rPr>
-          <w:rFonts w:ascii="宋体" w:eastAsia="宋体" w:hAnsi="宋体" w:cs="宋体" w:hint="eastAsia"/>
-          <w:color w:val="000000"/>
-          <w:kern w:val="0"/>
-          <w:szCs w:val="21"/>
-        </w:rPr>
-        <w:t>：是否提供器材</w:t>
-      </w:r>
-      <w:r>
-        <w:rPr>
-          <w:rFonts w:ascii="宋体" w:eastAsia="宋体" w:hAnsi="宋体" w:cs="宋体"/>
-          <w:color w:val="000000"/>
-          <w:kern w:val="0"/>
-          <w:szCs w:val="21"/>
-        </w:rPr>
-        <w:tab/>
-      </w:r>
-      <w:r>
-        <w:rPr>
-          <w:rFonts w:ascii="宋体" w:eastAsia="宋体" w:hAnsi="宋体" w:cs="宋体"/>
-          <w:color w:val="000000"/>
-          <w:kern w:val="0"/>
-          <w:szCs w:val="21"/>
-        </w:rPr>
-        <w:tab/>
-      </w:r>
-      <w:r>
-        <w:rPr>
-          <w:rFonts w:ascii="宋体" w:eastAsia="宋体" w:hAnsi="宋体" w:cs="宋体"/>
-          <w:color w:val="000000"/>
-          <w:kern w:val="0"/>
-          <w:szCs w:val="21"/>
-        </w:rPr>
-        <w:tab/>
-      </w:r>
-      <w:r>
-        <w:rPr>
-          <w:rFonts w:ascii="宋体" w:eastAsia="宋体" w:hAnsi="宋体" w:cs="宋体"/>
-          <w:color w:val="000000"/>
-          <w:kern w:val="0"/>
-          <w:szCs w:val="21"/>
-        </w:rPr>
-        <w:tab/>
-      </w:r>
-      <w:r>
-        <w:rPr>
-          <w:rFonts w:ascii="宋体" w:eastAsia="宋体" w:hAnsi="宋体" w:cs="宋体"/>
-          <w:color w:val="000000"/>
-          <w:kern w:val="0"/>
-          <w:szCs w:val="21"/>
-        </w:rPr>
-        <w:tab/>
-      </w:r>
-      <w:r>
-        <w:rPr>
-          <w:rFonts w:ascii="宋体" w:eastAsia="宋体" w:hAnsi="宋体" w:cs="宋体"/>
-          <w:color w:val="000000"/>
-          <w:kern w:val="0"/>
-          <w:szCs w:val="21"/>
-        </w:rPr>
-        <w:tab/>
-      </w:r>
-      <w:r>
-        <w:rPr>
-          <w:rFonts w:ascii="宋体" w:eastAsia="宋体" w:hAnsi="宋体" w:cs="宋体"/>
-          <w:color w:val="000000"/>
-          <w:kern w:val="0"/>
-          <w:szCs w:val="21"/>
-        </w:rPr>
-        <w:tab/>
-      </w:r>
-      <w:r>
-        <w:rPr>
-          <w:rFonts w:ascii="宋体" w:eastAsia="宋体" w:hAnsi="宋体" w:cs="宋体"/>
-          <w:color w:val="000000"/>
-          <w:kern w:val="0"/>
-          <w:szCs w:val="21"/>
-        </w:rPr>
-        <w:tab/>
-      </w:r>
-      <w:r>
-        <w:rPr>
-          <w:rFonts w:ascii="宋体" w:eastAsia="宋体" w:hAnsi="宋体" w:cs="宋体"/>
-          <w:color w:val="000000"/>
-          <w:kern w:val="0"/>
-          <w:szCs w:val="21"/>
-        </w:rPr>
-        <w:tab/>
-      </w:r>
-      <w:r>
-        <w:rPr>
-          <w:rFonts w:ascii="宋体" w:eastAsia="宋体" w:hAnsi="宋体" w:cs="宋体"/>
-          <w:color w:val="000000"/>
-          <w:kern w:val="0"/>
-          <w:szCs w:val="21"/>
-        </w:rPr>
-        <w:tab/>
-      </w:r>
-      <w:proofErr w:type="spellStart"/>
-      <w:r>
-        <w:rPr>
-          <w:rFonts w:ascii="宋体" w:eastAsia="宋体" w:hAnsi="宋体" w:cs="宋体"/>
-          <w:color w:val="000000"/>
-          <w:kern w:val="0"/>
-          <w:szCs w:val="21"/>
-        </w:rPr>
+      <w:r>
+        <w:rPr>
+          <w:rFonts w:ascii="宋体" w:eastAsia="宋体" w:hAnsi="宋体" w:cs="宋体" w:hint="eastAsia"/>
+          <w:color w:val="000000"/>
+          <w:kern w:val="0"/>
+          <w:szCs w:val="21"/>
+        </w:rPr>
+        <w:t>equipmentProvided：是否提供器材</w:t>
+      </w:r>
+      <w:r>
+        <w:rPr>
+          <w:rFonts w:ascii="宋体" w:eastAsia="宋体" w:hAnsi="宋体" w:cs="宋体"/>
+          <w:color w:val="000000"/>
+          <w:kern w:val="0"/>
+          <w:szCs w:val="21"/>
+        </w:rPr>
+        <w:tab/>
+      </w:r>
+      <w:r>
+        <w:rPr>
+          <w:rFonts w:ascii="宋体" w:eastAsia="宋体" w:hAnsi="宋体" w:cs="宋体"/>
+          <w:color w:val="000000"/>
+          <w:kern w:val="0"/>
+          <w:szCs w:val="21"/>
+        </w:rPr>
+        <w:tab/>
+      </w:r>
+      <w:r>
+        <w:rPr>
+          <w:rFonts w:ascii="宋体" w:eastAsia="宋体" w:hAnsi="宋体" w:cs="宋体"/>
+          <w:color w:val="000000"/>
+          <w:kern w:val="0"/>
+          <w:szCs w:val="21"/>
+        </w:rPr>
+        <w:tab/>
+      </w:r>
+      <w:r>
+        <w:rPr>
+          <w:rFonts w:ascii="宋体" w:eastAsia="宋体" w:hAnsi="宋体" w:cs="宋体"/>
+          <w:color w:val="000000"/>
+          <w:kern w:val="0"/>
+          <w:szCs w:val="21"/>
+        </w:rPr>
+        <w:tab/>
+      </w:r>
+      <w:r>
+        <w:rPr>
+          <w:rFonts w:ascii="宋体" w:eastAsia="宋体" w:hAnsi="宋体" w:cs="宋体"/>
+          <w:color w:val="000000"/>
+          <w:kern w:val="0"/>
+          <w:szCs w:val="21"/>
+        </w:rPr>
+        <w:tab/>
+      </w:r>
+      <w:r>
+        <w:rPr>
+          <w:rFonts w:ascii="宋体" w:eastAsia="宋体" w:hAnsi="宋体" w:cs="宋体"/>
+          <w:color w:val="000000"/>
+          <w:kern w:val="0"/>
+          <w:szCs w:val="21"/>
+        </w:rPr>
+        <w:tab/>
+      </w:r>
+      <w:r>
+        <w:rPr>
+          <w:rFonts w:ascii="宋体" w:eastAsia="宋体" w:hAnsi="宋体" w:cs="宋体"/>
+          <w:color w:val="000000"/>
+          <w:kern w:val="0"/>
+          <w:szCs w:val="21"/>
+        </w:rPr>
+        <w:tab/>
+      </w:r>
+      <w:r>
+        <w:rPr>
+          <w:rFonts w:ascii="宋体" w:eastAsia="宋体" w:hAnsi="宋体" w:cs="宋体"/>
+          <w:color w:val="000000"/>
+          <w:kern w:val="0"/>
+          <w:szCs w:val="21"/>
+        </w:rPr>
+        <w:tab/>
+      </w:r>
+      <w:r>
+        <w:rPr>
+          <w:rFonts w:ascii="宋体" w:eastAsia="宋体" w:hAnsi="宋体" w:cs="宋体"/>
+          <w:color w:val="000000"/>
+          <w:kern w:val="0"/>
+          <w:szCs w:val="21"/>
+        </w:rPr>
+        <w:tab/>
+      </w:r>
+      <w:r>
+        <w:rPr>
+          <w:rFonts w:ascii="宋体" w:eastAsia="宋体" w:hAnsi="宋体" w:cs="宋体"/>
+          <w:color w:val="000000"/>
+          <w:kern w:val="0"/>
+          <w:szCs w:val="21"/>
+        </w:rPr>
+        <w:tab/>
         <w:t>boolean</w:t>
       </w:r>
-      <w:proofErr w:type="spellEnd"/>
     </w:p>
     <w:p>
       <w:pPr>
@@ -4498,7 +4067,6 @@
           <w:sz w:val="24"/>
         </w:rPr>
       </w:pPr>
-      <w:proofErr w:type="spellStart"/>
       <w:r>
         <w:rPr>
           <w:rFonts w:ascii="Helvetica" w:eastAsia="宋体" w:hAnsi="Helvetica" w:cs="宋体"/>
@@ -4507,18 +4075,7 @@
           <w:sz w:val="22"/>
           <w:szCs w:val="22"/>
         </w:rPr>
-        <w:t>signProvided</w:t>
-      </w:r>
-      <w:proofErr w:type="spellEnd"/>
-      <w:r>
-        <w:rPr>
-          <w:rFonts w:ascii="Helvetica" w:eastAsia="宋体" w:hAnsi="Helvetica" w:cs="宋体"/>
-          <w:color w:val="333333"/>
-          <w:kern w:val="0"/>
-          <w:sz w:val="22"/>
-          <w:szCs w:val="22"/>
-        </w:rPr>
-        <w:t>: </w:t>
+        <w:t>signProvided: </w:t>
       </w:r>
       <w:r>
         <w:rPr>
@@ -4639,19 +4196,8 @@
           <w:szCs w:val="22"/>
         </w:rPr>
         <w:tab/>
-      </w:r>
-      <w:proofErr w:type="spellStart"/>
-      <w:r>
-        <w:rPr>
-          <w:rFonts w:ascii="宋体" w:eastAsia="宋体" w:hAnsi="宋体" w:cs="宋体"/>
-          <w:color w:val="333333"/>
-          <w:kern w:val="0"/>
-          <w:sz w:val="22"/>
-          <w:szCs w:val="22"/>
-        </w:rPr>
         <w:t>boolean</w:t>
       </w:r>
-      <w:proofErr w:type="spellEnd"/>
     </w:p>
     <w:p>
       <w:pPr>
@@ -4663,25 +4209,14 @@
           <w:szCs w:val="21"/>
         </w:rPr>
       </w:pPr>
-      <w:proofErr w:type="spellStart"/>
-      <w:r>
-        <w:rPr>
-          <w:rFonts w:ascii="宋体" w:eastAsia="宋体" w:hAnsi="宋体" w:cs="宋体" w:hint="eastAsia"/>
-          <w:color w:val="000000"/>
-          <w:kern w:val="0"/>
-          <w:szCs w:val="21"/>
-        </w:rPr>
-        <w:t>otherRequirements</w:t>
-      </w:r>
-      <w:proofErr w:type="spellEnd"/>
-      <w:r>
-        <w:rPr>
-          <w:rFonts w:ascii="宋体" w:eastAsia="宋体" w:hAnsi="宋体" w:cs="宋体" w:hint="eastAsia"/>
-          <w:color w:val="000000"/>
-          <w:kern w:val="0"/>
-          <w:szCs w:val="21"/>
-        </w:rPr>
-        <w:t>：其他要求</w:t>
+      <w:r>
+        <w:rPr>
+          <w:rFonts w:ascii="宋体" w:eastAsia="宋体" w:hAnsi="宋体" w:cs="宋体" w:hint="eastAsia"/>
+          <w:color w:val="000000"/>
+          <w:kern w:val="0"/>
+          <w:szCs w:val="21"/>
+        </w:rPr>
+        <w:t>otherRequirements：其他要求</w:t>
       </w:r>
       <w:r>
         <w:rPr>
@@ -4941,25 +4476,14 @@
           <w:sz w:val="24"/>
         </w:rPr>
       </w:pPr>
-      <w:proofErr w:type="spellStart"/>
-      <w:r>
-        <w:rPr>
-          <w:rFonts w:ascii="宋体" w:eastAsia="宋体" w:hAnsi="宋体" w:cs="宋体" w:hint="eastAsia"/>
-          <w:color w:val="000000"/>
-          <w:kern w:val="0"/>
-          <w:szCs w:val="21"/>
-        </w:rPr>
-        <w:t>clickNum</w:t>
-      </w:r>
-      <w:proofErr w:type="spellEnd"/>
-      <w:r>
-        <w:rPr>
-          <w:rFonts w:ascii="宋体" w:eastAsia="宋体" w:hAnsi="宋体" w:cs="宋体" w:hint="eastAsia"/>
-          <w:color w:val="000000"/>
-          <w:kern w:val="0"/>
-          <w:szCs w:val="21"/>
-        </w:rPr>
-        <w:t>：点击量（热度）</w:t>
+      <w:r>
+        <w:rPr>
+          <w:rFonts w:ascii="宋体" w:eastAsia="宋体" w:hAnsi="宋体" w:cs="宋体" w:hint="eastAsia"/>
+          <w:color w:val="000000"/>
+          <w:kern w:val="0"/>
+          <w:szCs w:val="21"/>
+        </w:rPr>
+        <w:t>clickNum：点击量（热度）</w:t>
       </w:r>
       <w:r>
         <w:rPr>
@@ -5136,45 +4660,14 @@
           <w:sz w:val="24"/>
         </w:rPr>
       </w:pPr>
-      <w:proofErr w:type="spellStart"/>
-      <w:r>
-        <w:rPr>
-          <w:rFonts w:ascii="宋体" w:eastAsia="宋体" w:hAnsi="宋体" w:cs="宋体" w:hint="eastAsia"/>
-          <w:color w:val="000000"/>
-          <w:kern w:val="0"/>
-          <w:szCs w:val="21"/>
-        </w:rPr>
-        <w:t>taskId</w:t>
-      </w:r>
-      <w:proofErr w:type="spellEnd"/>
-      <w:r>
-        <w:rPr>
-          <w:rFonts w:ascii="宋体" w:eastAsia="宋体" w:hAnsi="宋体" w:cs="宋体" w:hint="eastAsia"/>
-          <w:color w:val="000000"/>
-          <w:kern w:val="0"/>
-          <w:szCs w:val="21"/>
-        </w:rPr>
-        <w:t>：任务id（&gt;</w:t>
-      </w:r>
-      <w:proofErr w:type="spellStart"/>
-      <w:r>
-        <w:rPr>
-          <w:rFonts w:ascii="宋体" w:eastAsia="宋体" w:hAnsi="宋体" w:cs="宋体" w:hint="eastAsia"/>
-          <w:color w:val="000000"/>
-          <w:kern w:val="0"/>
-          <w:szCs w:val="21"/>
-        </w:rPr>
-        <w:t>OldTask</w:t>
-      </w:r>
-      <w:proofErr w:type="spellEnd"/>
-      <w:r>
-        <w:rPr>
-          <w:rFonts w:ascii="宋体" w:eastAsia="宋体" w:hAnsi="宋体" w:cs="宋体" w:hint="eastAsia"/>
-          <w:color w:val="000000"/>
-          <w:kern w:val="0"/>
-          <w:szCs w:val="21"/>
-        </w:rPr>
-        <w:t>里最大的任务id）</w:t>
+      <w:r>
+        <w:rPr>
+          <w:rFonts w:ascii="宋体" w:eastAsia="宋体" w:hAnsi="宋体" w:cs="宋体" w:hint="eastAsia"/>
+          <w:color w:val="000000"/>
+          <w:kern w:val="0"/>
+          <w:szCs w:val="21"/>
+        </w:rPr>
+        <w:t>taskId：任务id（&gt;OldTask里最大的任务id）</w:t>
       </w:r>
       <w:r>
         <w:rPr>
@@ -5268,25 +4761,14 @@
           <w:sz w:val="24"/>
         </w:rPr>
       </w:pPr>
-      <w:proofErr w:type="spellStart"/>
-      <w:r>
-        <w:rPr>
-          <w:rFonts w:ascii="宋体" w:eastAsia="宋体" w:hAnsi="宋体" w:cs="宋体" w:hint="eastAsia"/>
-          <w:color w:val="000000"/>
-          <w:kern w:val="0"/>
-          <w:szCs w:val="21"/>
-        </w:rPr>
-        <w:t>applicantId</w:t>
-      </w:r>
-      <w:proofErr w:type="spellEnd"/>
-      <w:r>
-        <w:rPr>
-          <w:rFonts w:ascii="宋体" w:eastAsia="宋体" w:hAnsi="宋体" w:cs="宋体" w:hint="eastAsia"/>
-          <w:color w:val="000000"/>
-          <w:kern w:val="0"/>
-          <w:szCs w:val="21"/>
-        </w:rPr>
-        <w:t>：报名者id</w:t>
+      <w:r>
+        <w:rPr>
+          <w:rFonts w:ascii="宋体" w:eastAsia="宋体" w:hAnsi="宋体" w:cs="宋体" w:hint="eastAsia"/>
+          <w:color w:val="000000"/>
+          <w:kern w:val="0"/>
+          <w:szCs w:val="21"/>
+        </w:rPr>
+        <w:t>applicantId：报名者id</w:t>
       </w:r>
       <w:r>
         <w:rPr>
@@ -5408,109 +4890,88 @@
           <w:sz w:val="24"/>
         </w:rPr>
       </w:pPr>
-      <w:proofErr w:type="spellStart"/>
-      <w:r>
-        <w:rPr>
-          <w:rFonts w:ascii="宋体" w:eastAsia="宋体" w:hAnsi="宋体" w:cs="宋体" w:hint="eastAsia"/>
-          <w:color w:val="000000"/>
-          <w:kern w:val="0"/>
-          <w:szCs w:val="21"/>
-        </w:rPr>
-        <w:t>applicantNickNameStatus</w:t>
-      </w:r>
-      <w:proofErr w:type="spellEnd"/>
-      <w:r>
-        <w:rPr>
-          <w:rFonts w:ascii="宋体" w:eastAsia="宋体" w:hAnsi="宋体" w:cs="宋体" w:hint="eastAsia"/>
-          <w:color w:val="000000"/>
-          <w:kern w:val="0"/>
-          <w:szCs w:val="21"/>
-        </w:rPr>
-        <w:t>：报名者是否取匿</w:t>
-      </w:r>
-      <w:r>
-        <w:rPr>
-          <w:rFonts w:ascii="宋体" w:eastAsia="宋体" w:hAnsi="宋体" w:cs="宋体"/>
-          <w:color w:val="000000"/>
-          <w:kern w:val="0"/>
-          <w:szCs w:val="21"/>
-        </w:rPr>
-        <w:tab/>
-      </w:r>
-      <w:r>
-        <w:rPr>
-          <w:rFonts w:ascii="宋体" w:eastAsia="宋体" w:hAnsi="宋体" w:cs="宋体"/>
-          <w:color w:val="000000"/>
-          <w:kern w:val="0"/>
-          <w:szCs w:val="21"/>
-        </w:rPr>
-        <w:tab/>
-      </w:r>
-      <w:r>
-        <w:rPr>
-          <w:rFonts w:ascii="宋体" w:eastAsia="宋体" w:hAnsi="宋体" w:cs="宋体"/>
-          <w:color w:val="000000"/>
-          <w:kern w:val="0"/>
-          <w:szCs w:val="21"/>
-        </w:rPr>
-        <w:tab/>
-      </w:r>
-      <w:r>
-        <w:rPr>
-          <w:rFonts w:ascii="宋体" w:eastAsia="宋体" w:hAnsi="宋体" w:cs="宋体"/>
-          <w:color w:val="000000"/>
-          <w:kern w:val="0"/>
-          <w:szCs w:val="21"/>
-        </w:rPr>
-        <w:tab/>
-      </w:r>
-      <w:r>
-        <w:rPr>
-          <w:rFonts w:ascii="宋体" w:eastAsia="宋体" w:hAnsi="宋体" w:cs="宋体"/>
-          <w:color w:val="000000"/>
-          <w:kern w:val="0"/>
-          <w:szCs w:val="21"/>
-        </w:rPr>
-        <w:tab/>
-      </w:r>
-      <w:r>
-        <w:rPr>
-          <w:rFonts w:ascii="宋体" w:eastAsia="宋体" w:hAnsi="宋体" w:cs="宋体"/>
-          <w:color w:val="000000"/>
-          <w:kern w:val="0"/>
-          <w:szCs w:val="21"/>
-        </w:rPr>
-        <w:tab/>
-      </w:r>
-      <w:r>
-        <w:rPr>
-          <w:rFonts w:ascii="宋体" w:eastAsia="宋体" w:hAnsi="宋体" w:cs="宋体"/>
-          <w:color w:val="000000"/>
-          <w:kern w:val="0"/>
-          <w:szCs w:val="21"/>
-        </w:rPr>
-        <w:tab/>
-      </w:r>
-      <w:r>
-        <w:rPr>
-          <w:rFonts w:ascii="宋体" w:eastAsia="宋体" w:hAnsi="宋体" w:cs="宋体"/>
-          <w:color w:val="000000"/>
-          <w:kern w:val="0"/>
-          <w:szCs w:val="21"/>
-        </w:rPr>
-        <w:tab/>
-      </w:r>
-      <w:proofErr w:type="spellStart"/>
-      <w:r>
-        <w:rPr>
-          <w:rFonts w:ascii="宋体" w:eastAsia="宋体" w:hAnsi="宋体" w:cs="宋体"/>
-          <w:color w:val="000000"/>
-          <w:kern w:val="0"/>
-          <w:szCs w:val="21"/>
-        </w:rPr>
+      <w:r>
+        <w:rPr>
+          <w:rFonts w:ascii="宋体" w:eastAsia="宋体" w:hAnsi="宋体" w:cs="宋体" w:hint="eastAsia"/>
+          <w:color w:val="000000"/>
+          <w:kern w:val="0"/>
+          <w:szCs w:val="21"/>
+        </w:rPr>
+        <w:t>applicantNickNameStatus：报名者是否取匿</w:t>
+      </w:r>
+      <w:r>
+        <w:rPr>
+          <w:rFonts w:ascii="宋体" w:eastAsia="宋体" w:hAnsi="宋体" w:cs="宋体"/>
+          <w:color w:val="000000"/>
+          <w:kern w:val="0"/>
+          <w:szCs w:val="21"/>
+        </w:rPr>
+        <w:tab/>
+      </w:r>
+      <w:r>
+        <w:rPr>
+          <w:rFonts w:ascii="宋体" w:eastAsia="宋体" w:hAnsi="宋体" w:cs="宋体"/>
+          <w:color w:val="000000"/>
+          <w:kern w:val="0"/>
+          <w:szCs w:val="21"/>
+        </w:rPr>
+        <w:tab/>
+      </w:r>
+      <w:r>
+        <w:rPr>
+          <w:rFonts w:ascii="宋体" w:eastAsia="宋体" w:hAnsi="宋体" w:cs="宋体"/>
+          <w:color w:val="000000"/>
+          <w:kern w:val="0"/>
+          <w:szCs w:val="21"/>
+        </w:rPr>
+        <w:tab/>
+      </w:r>
+      <w:r>
+        <w:rPr>
+          <w:rFonts w:ascii="宋体" w:eastAsia="宋体" w:hAnsi="宋体" w:cs="宋体"/>
+          <w:color w:val="000000"/>
+          <w:kern w:val="0"/>
+          <w:szCs w:val="21"/>
+        </w:rPr>
+        <w:tab/>
+      </w:r>
+      <w:r>
+        <w:rPr>
+          <w:rFonts w:ascii="宋体" w:eastAsia="宋体" w:hAnsi="宋体" w:cs="宋体"/>
+          <w:color w:val="000000"/>
+          <w:kern w:val="0"/>
+          <w:szCs w:val="21"/>
+        </w:rPr>
+        <w:tab/>
+      </w:r>
+      <w:r>
+        <w:rPr>
+          <w:rFonts w:ascii="宋体" w:eastAsia="宋体" w:hAnsi="宋体" w:cs="宋体"/>
+          <w:color w:val="000000"/>
+          <w:kern w:val="0"/>
+          <w:szCs w:val="21"/>
+        </w:rPr>
+        <w:tab/>
+      </w:r>
+      <w:r>
+        <w:rPr>
+          <w:rFonts w:ascii="宋体" w:eastAsia="宋体" w:hAnsi="宋体" w:cs="宋体"/>
+          <w:color w:val="000000"/>
+          <w:kern w:val="0"/>
+          <w:szCs w:val="21"/>
+        </w:rPr>
+        <w:tab/>
+      </w:r>
+      <w:r>
+        <w:rPr>
+          <w:rFonts w:ascii="宋体" w:eastAsia="宋体" w:hAnsi="宋体" w:cs="宋体"/>
+          <w:color w:val="000000"/>
+          <w:kern w:val="0"/>
+          <w:szCs w:val="21"/>
+        </w:rPr>
+        <w:tab/>
         <w:t>boolean</w:t>
       </w:r>
-      <w:proofErr w:type="spellEnd"/>
     </w:p>
     <w:p>
       <w:pPr>
@@ -5522,108 +4983,96 @@
           <w:sz w:val="24"/>
         </w:rPr>
       </w:pPr>
-      <w:proofErr w:type="spellStart"/>
-      <w:r>
-        <w:rPr>
-          <w:rFonts w:ascii="宋体" w:eastAsia="宋体" w:hAnsi="宋体" w:cs="宋体" w:hint="eastAsia"/>
-          <w:color w:val="000000"/>
-          <w:kern w:val="0"/>
-          <w:szCs w:val="21"/>
-        </w:rPr>
-        <w:t>applicantStatus</w:t>
-      </w:r>
-      <w:proofErr w:type="spellEnd"/>
-      <w:r>
-        <w:rPr>
-          <w:rFonts w:ascii="宋体" w:eastAsia="宋体" w:hAnsi="宋体" w:cs="宋体" w:hint="eastAsia"/>
-          <w:color w:val="000000"/>
-          <w:kern w:val="0"/>
-          <w:szCs w:val="21"/>
-        </w:rPr>
-        <w:t>：报名者是否确认报名</w:t>
-      </w:r>
-      <w:r>
-        <w:rPr>
-          <w:rFonts w:ascii="宋体" w:eastAsia="宋体" w:hAnsi="宋体" w:cs="宋体"/>
-          <w:color w:val="000000"/>
-          <w:kern w:val="0"/>
-          <w:szCs w:val="21"/>
-        </w:rPr>
-        <w:tab/>
-      </w:r>
-      <w:r>
-        <w:rPr>
-          <w:rFonts w:ascii="宋体" w:eastAsia="宋体" w:hAnsi="宋体" w:cs="宋体"/>
-          <w:color w:val="000000"/>
-          <w:kern w:val="0"/>
-          <w:szCs w:val="21"/>
-        </w:rPr>
-        <w:tab/>
-      </w:r>
-      <w:r>
-        <w:rPr>
-          <w:rFonts w:ascii="宋体" w:eastAsia="宋体" w:hAnsi="宋体" w:cs="宋体"/>
-          <w:color w:val="000000"/>
-          <w:kern w:val="0"/>
-          <w:szCs w:val="21"/>
-        </w:rPr>
-        <w:tab/>
-      </w:r>
-      <w:r>
-        <w:rPr>
-          <w:rFonts w:ascii="宋体" w:eastAsia="宋体" w:hAnsi="宋体" w:cs="宋体"/>
-          <w:color w:val="000000"/>
-          <w:kern w:val="0"/>
-          <w:szCs w:val="21"/>
-        </w:rPr>
-        <w:tab/>
-      </w:r>
-      <w:r>
-        <w:rPr>
-          <w:rFonts w:ascii="宋体" w:eastAsia="宋体" w:hAnsi="宋体" w:cs="宋体"/>
-          <w:color w:val="000000"/>
-          <w:kern w:val="0"/>
-          <w:szCs w:val="21"/>
-        </w:rPr>
-        <w:tab/>
-      </w:r>
-      <w:r>
-        <w:rPr>
-          <w:rFonts w:ascii="宋体" w:eastAsia="宋体" w:hAnsi="宋体" w:cs="宋体"/>
-          <w:color w:val="000000"/>
-          <w:kern w:val="0"/>
-          <w:szCs w:val="21"/>
-        </w:rPr>
-        <w:tab/>
-      </w:r>
-      <w:r>
-        <w:rPr>
-          <w:rFonts w:ascii="宋体" w:eastAsia="宋体" w:hAnsi="宋体" w:cs="宋体"/>
-          <w:color w:val="000000"/>
-          <w:kern w:val="0"/>
-          <w:szCs w:val="21"/>
-        </w:rPr>
-        <w:tab/>
-      </w:r>
-      <w:r>
-        <w:rPr>
-          <w:rFonts w:ascii="宋体" w:eastAsia="宋体" w:hAnsi="宋体" w:cs="宋体"/>
-          <w:color w:val="000000"/>
-          <w:kern w:val="0"/>
-          <w:szCs w:val="21"/>
-        </w:rPr>
-        <w:tab/>
-      </w:r>
-      <w:r>
-        <w:rPr>
-          <w:rFonts w:ascii="宋体" w:eastAsia="宋体" w:hAnsi="宋体" w:cs="宋体"/>
-          <w:color w:val="000000"/>
-          <w:kern w:val="0"/>
-          <w:szCs w:val="21"/>
-        </w:rPr>
-        <w:tab/>
-      </w:r>
-      <w:proofErr w:type="spellStart"/>
+      <w:r>
+        <w:rPr>
+          <w:rFonts w:ascii="宋体" w:eastAsia="宋体" w:hAnsi="宋体" w:cs="宋体" w:hint="eastAsia"/>
+          <w:color w:val="000000"/>
+          <w:kern w:val="0"/>
+          <w:szCs w:val="21"/>
+        </w:rPr>
+        <w:t>applicantStatus：报名者是否确认报名</w:t>
+      </w:r>
+      <w:r>
+        <w:rPr>
+          <w:rFonts w:ascii="宋体" w:eastAsia="宋体" w:hAnsi="宋体" w:cs="宋体"/>
+          <w:color w:val="000000"/>
+          <w:kern w:val="0"/>
+          <w:szCs w:val="21"/>
+        </w:rPr>
+        <w:tab/>
+      </w:r>
+      <w:r>
+        <w:rPr>
+          <w:rFonts w:ascii="宋体" w:eastAsia="宋体" w:hAnsi="宋体" w:cs="宋体"/>
+          <w:color w:val="000000"/>
+          <w:kern w:val="0"/>
+          <w:szCs w:val="21"/>
+        </w:rPr>
+        <w:tab/>
+      </w:r>
+      <w:r>
+        <w:rPr>
+          <w:rFonts w:ascii="宋体" w:eastAsia="宋体" w:hAnsi="宋体" w:cs="宋体"/>
+          <w:color w:val="000000"/>
+          <w:kern w:val="0"/>
+          <w:szCs w:val="21"/>
+        </w:rPr>
+        <w:tab/>
+      </w:r>
+      <w:r>
+        <w:rPr>
+          <w:rFonts w:ascii="宋体" w:eastAsia="宋体" w:hAnsi="宋体" w:cs="宋体"/>
+          <w:color w:val="000000"/>
+          <w:kern w:val="0"/>
+          <w:szCs w:val="21"/>
+        </w:rPr>
+        <w:tab/>
+      </w:r>
+      <w:r>
+        <w:rPr>
+          <w:rFonts w:ascii="宋体" w:eastAsia="宋体" w:hAnsi="宋体" w:cs="宋体"/>
+          <w:color w:val="000000"/>
+          <w:kern w:val="0"/>
+          <w:szCs w:val="21"/>
+        </w:rPr>
+        <w:tab/>
+      </w:r>
+      <w:r>
+        <w:rPr>
+          <w:rFonts w:ascii="宋体" w:eastAsia="宋体" w:hAnsi="宋体" w:cs="宋体"/>
+          <w:color w:val="000000"/>
+          <w:kern w:val="0"/>
+          <w:szCs w:val="21"/>
+        </w:rPr>
+        <w:tab/>
+      </w:r>
+      <w:r>
+        <w:rPr>
+          <w:rFonts w:ascii="宋体" w:eastAsia="宋体" w:hAnsi="宋体" w:cs="宋体"/>
+          <w:color w:val="000000"/>
+          <w:kern w:val="0"/>
+          <w:szCs w:val="21"/>
+        </w:rPr>
+        <w:tab/>
+      </w:r>
+      <w:r>
+        <w:rPr>
+          <w:rFonts w:ascii="宋体" w:eastAsia="宋体" w:hAnsi="宋体" w:cs="宋体"/>
+          <w:color w:val="000000"/>
+          <w:kern w:val="0"/>
+          <w:szCs w:val="21"/>
+        </w:rPr>
+        <w:tab/>
+      </w:r>
+      <w:r>
+        <w:rPr>
+          <w:rFonts w:ascii="宋体" w:eastAsia="宋体" w:hAnsi="宋体" w:cs="宋体"/>
+          <w:color w:val="000000"/>
+          <w:kern w:val="0"/>
+          <w:szCs w:val="21"/>
+        </w:rPr>
+        <w:tab/>
+      </w:r>
       <w:r>
         <w:rPr>
           <w:rFonts w:ascii="宋体" w:eastAsia="宋体" w:hAnsi="宋体" w:cs="宋体"/>
@@ -5633,7 +5082,6 @@
         </w:rPr>
         <w:t>boolean</w:t>
       </w:r>
-      <w:proofErr w:type="spellEnd"/>
     </w:p>
     <w:p>
       <w:pPr>
@@ -5644,23 +5092,13 @@
           <w:kern w:val="0"/>
         </w:rPr>
       </w:pPr>
-      <w:proofErr w:type="spellStart"/>
-      <w:r>
-        <w:rPr>
-          <w:rFonts w:ascii="宋体" w:eastAsia="宋体" w:hAnsi="宋体" w:cs="宋体"/>
-          <w:color w:val="000000"/>
-          <w:kern w:val="0"/>
-        </w:rPr>
-        <w:t>isFull</w:t>
-      </w:r>
-      <w:proofErr w:type="spellEnd"/>
-      <w:r>
-        <w:rPr>
-          <w:rFonts w:ascii="宋体" w:eastAsia="宋体" w:hAnsi="宋体" w:cs="宋体"/>
-          <w:color w:val="000000"/>
-          <w:kern w:val="0"/>
-        </w:rPr>
-        <w:t>:</w:t>
+      <w:r>
+        <w:rPr>
+          <w:rFonts w:ascii="宋体" w:eastAsia="宋体" w:hAnsi="宋体" w:cs="宋体"/>
+          <w:color w:val="000000"/>
+          <w:kern w:val="0"/>
+        </w:rPr>
+        <w:t>isFull:</w:t>
       </w:r>
       <w:r>
         <w:rPr>
@@ -5781,17 +5219,8 @@
           <w:kern w:val="0"/>
         </w:rPr>
         <w:tab/>
-      </w:r>
-      <w:proofErr w:type="spellStart"/>
-      <w:r>
-        <w:rPr>
-          <w:rFonts w:ascii="宋体" w:eastAsia="宋体" w:hAnsi="宋体" w:cs="宋体"/>
-          <w:color w:val="000000"/>
-          <w:kern w:val="0"/>
-        </w:rPr>
         <w:t>boolean</w:t>
       </w:r>
-      <w:proofErr w:type="spellEnd"/>
     </w:p>
     <w:p>
       <w:pPr>
@@ -5802,7 +5231,6 @@
           <w:kern w:val="0"/>
         </w:rPr>
       </w:pPr>
-      <w:proofErr w:type="spellStart"/>
       <w:r>
         <w:rPr>
           <w:rFonts w:ascii="宋体" w:eastAsia="宋体" w:hAnsi="宋体" w:cs="宋体" w:hint="eastAsia"/>
@@ -5817,16 +5245,7 @@
           <w:color w:val="000000"/>
           <w:kern w:val="0"/>
         </w:rPr>
-        <w:t>Num</w:t>
-      </w:r>
-      <w:proofErr w:type="spellEnd"/>
-      <w:r>
-        <w:rPr>
-          <w:rFonts w:ascii="宋体" w:eastAsia="宋体" w:hAnsi="宋体" w:cs="宋体"/>
-          <w:color w:val="000000"/>
-          <w:kern w:val="0"/>
-        </w:rPr>
-        <w:t>:</w:t>
+        <w:t>Num:</w:t>
       </w:r>
       <w:r>
         <w:rPr>
@@ -5966,23 +5385,13 @@
           <w:kern w:val="0"/>
         </w:rPr>
       </w:pPr>
-      <w:proofErr w:type="spellStart"/>
-      <w:r>
-        <w:rPr>
-          <w:rFonts w:ascii="宋体" w:eastAsia="宋体" w:hAnsi="宋体" w:cs="宋体" w:hint="eastAsia"/>
-          <w:color w:val="000000"/>
-          <w:kern w:val="0"/>
-        </w:rPr>
-        <w:t>totalNum</w:t>
-      </w:r>
-      <w:proofErr w:type="spellEnd"/>
-      <w:r>
-        <w:rPr>
-          <w:rFonts w:ascii="宋体" w:eastAsia="宋体" w:hAnsi="宋体" w:cs="宋体" w:hint="eastAsia"/>
-          <w:color w:val="000000"/>
-          <w:kern w:val="0"/>
-        </w:rPr>
-        <w:t>：</w:t>
+      <w:r>
+        <w:rPr>
+          <w:rFonts w:ascii="宋体" w:eastAsia="宋体" w:hAnsi="宋体" w:cs="宋体" w:hint="eastAsia"/>
+          <w:color w:val="000000"/>
+          <w:kern w:val="0"/>
+        </w:rPr>
+        <w:t>totalNum：</w:t>
       </w:r>
       <w:r>
         <w:rPr>
@@ -6105,12 +5514,237 @@
           <w:rFonts w:ascii="宋体" w:eastAsia="宋体" w:hAnsi="宋体" w:cs="宋体"/>
           <w:color w:val="000000"/>
           <w:kern w:val="0"/>
+        </w:rPr>
+      </w:pPr>
+      <w:r>
+        <w:rPr>
+          <w:rFonts w:ascii="宋体" w:eastAsia="宋体" w:hAnsi="宋体" w:cs="宋体" w:hint="eastAsia"/>
+          <w:color w:val="000000"/>
+          <w:kern w:val="0"/>
+        </w:rPr>
+        <w:t>publisherConfirm</w:t>
+      </w:r>
+      <w:r>
+        <w:rPr>
+          <w:rFonts w:ascii="宋体" w:eastAsia="宋体" w:hAnsi="宋体" w:cs="宋体"/>
+          <w:color w:val="000000"/>
+          <w:kern w:val="0"/>
+        </w:rPr>
+        <w:t xml:space="preserve">: </w:t>
+      </w:r>
+      <w:r>
+        <w:rPr>
+          <w:rFonts w:ascii="宋体" w:eastAsia="宋体" w:hAnsi="宋体" w:cs="宋体" w:hint="eastAsia"/>
+          <w:color w:val="000000"/>
+          <w:kern w:val="0"/>
+        </w:rPr>
+        <w:t>发起者发起确认</w:t>
+      </w:r>
+      <w:r>
+        <w:rPr>
+          <w:rFonts w:ascii="宋体" w:eastAsia="宋体" w:hAnsi="宋体" w:cs="宋体"/>
+          <w:color w:val="000000"/>
+          <w:kern w:val="0"/>
+        </w:rPr>
+        <w:tab/>
+      </w:r>
+      <w:r>
+        <w:rPr>
+          <w:rFonts w:ascii="宋体" w:eastAsia="宋体" w:hAnsi="宋体" w:cs="宋体"/>
+          <w:color w:val="000000"/>
+          <w:kern w:val="0"/>
+        </w:rPr>
+        <w:tab/>
+      </w:r>
+      <w:r>
+        <w:rPr>
+          <w:rFonts w:ascii="宋体" w:eastAsia="宋体" w:hAnsi="宋体" w:cs="宋体"/>
+          <w:color w:val="000000"/>
+          <w:kern w:val="0"/>
+        </w:rPr>
+        <w:tab/>
+      </w:r>
+      <w:r>
+        <w:rPr>
+          <w:rFonts w:ascii="宋体" w:eastAsia="宋体" w:hAnsi="宋体" w:cs="宋体"/>
+          <w:color w:val="000000"/>
+          <w:kern w:val="0"/>
+        </w:rPr>
+        <w:tab/>
+      </w:r>
+      <w:r>
+        <w:rPr>
+          <w:rFonts w:ascii="宋体" w:eastAsia="宋体" w:hAnsi="宋体" w:cs="宋体"/>
+          <w:color w:val="000000"/>
+          <w:kern w:val="0"/>
+        </w:rPr>
+        <w:tab/>
+      </w:r>
+      <w:r>
+        <w:rPr>
+          <w:rFonts w:ascii="宋体" w:eastAsia="宋体" w:hAnsi="宋体" w:cs="宋体"/>
+          <w:color w:val="000000"/>
+          <w:kern w:val="0"/>
+        </w:rPr>
+        <w:tab/>
+      </w:r>
+      <w:r>
+        <w:rPr>
+          <w:rFonts w:ascii="宋体" w:eastAsia="宋体" w:hAnsi="宋体" w:cs="宋体"/>
+          <w:color w:val="000000"/>
+          <w:kern w:val="0"/>
+        </w:rPr>
+        <w:tab/>
+      </w:r>
+      <w:r>
+        <w:rPr>
+          <w:rFonts w:ascii="宋体" w:eastAsia="宋体" w:hAnsi="宋体" w:cs="宋体"/>
+          <w:color w:val="000000"/>
+          <w:kern w:val="0"/>
+        </w:rPr>
+        <w:tab/>
+      </w:r>
+      <w:r>
+        <w:rPr>
+          <w:rFonts w:ascii="宋体" w:eastAsia="宋体" w:hAnsi="宋体" w:cs="宋体"/>
+          <w:color w:val="000000"/>
+          <w:kern w:val="0"/>
+        </w:rPr>
+        <w:tab/>
+        <w:t>Boolean</w:t>
+      </w:r>
+    </w:p>
+    <w:p>
+      <w:pPr>
+        <w:widowControl/>
+        <w:rPr>
+          <w:rFonts w:ascii="宋体" w:eastAsia="宋体" w:hAnsi="宋体" w:cs="宋体"/>
+          <w:color w:val="000000"/>
+          <w:kern w:val="0"/>
+        </w:rPr>
+      </w:pPr>
+      <w:r>
+        <w:rPr>
+          <w:rFonts w:ascii="宋体" w:eastAsia="宋体" w:hAnsi="宋体" w:cs="宋体" w:hint="eastAsia"/>
+          <w:color w:val="000000"/>
+          <w:kern w:val="0"/>
+        </w:rPr>
+        <w:t>a</w:t>
+      </w:r>
+      <w:r>
+        <w:rPr>
+          <w:rFonts w:ascii="宋体" w:eastAsia="宋体" w:hAnsi="宋体" w:cs="宋体"/>
+          <w:color w:val="000000"/>
+          <w:kern w:val="0"/>
+        </w:rPr>
+        <w:t xml:space="preserve">pplicantConfirm: </w:t>
+      </w:r>
+      <w:r>
+        <w:rPr>
+          <w:rFonts w:ascii="宋体" w:eastAsia="宋体" w:hAnsi="宋体" w:cs="宋体" w:hint="eastAsia"/>
+          <w:color w:val="000000"/>
+          <w:kern w:val="0"/>
+        </w:rPr>
+        <w:t>报名者接受确认</w:t>
+      </w:r>
+      <w:r>
+        <w:rPr>
+          <w:rFonts w:ascii="宋体" w:eastAsia="宋体" w:hAnsi="宋体" w:cs="宋体"/>
+          <w:color w:val="000000"/>
+          <w:kern w:val="0"/>
+        </w:rPr>
+        <w:tab/>
+      </w:r>
+      <w:r>
+        <w:rPr>
+          <w:rFonts w:ascii="宋体" w:eastAsia="宋体" w:hAnsi="宋体" w:cs="宋体"/>
+          <w:color w:val="000000"/>
+          <w:kern w:val="0"/>
+        </w:rPr>
+        <w:tab/>
+      </w:r>
+      <w:r>
+        <w:rPr>
+          <w:rFonts w:ascii="宋体" w:eastAsia="宋体" w:hAnsi="宋体" w:cs="宋体"/>
+          <w:color w:val="000000"/>
+          <w:kern w:val="0"/>
+        </w:rPr>
+        <w:tab/>
+      </w:r>
+      <w:r>
+        <w:rPr>
+          <w:rFonts w:ascii="宋体" w:eastAsia="宋体" w:hAnsi="宋体" w:cs="宋体"/>
+          <w:color w:val="000000"/>
+          <w:kern w:val="0"/>
+        </w:rPr>
+        <w:tab/>
+      </w:r>
+      <w:r>
+        <w:rPr>
+          <w:rFonts w:ascii="宋体" w:eastAsia="宋体" w:hAnsi="宋体" w:cs="宋体"/>
+          <w:color w:val="000000"/>
+          <w:kern w:val="0"/>
+        </w:rPr>
+        <w:tab/>
+      </w:r>
+      <w:r>
+        <w:rPr>
+          <w:rFonts w:ascii="宋体" w:eastAsia="宋体" w:hAnsi="宋体" w:cs="宋体"/>
+          <w:color w:val="000000"/>
+          <w:kern w:val="0"/>
+        </w:rPr>
+        <w:tab/>
+      </w:r>
+      <w:r>
+        <w:rPr>
+          <w:rFonts w:ascii="宋体" w:eastAsia="宋体" w:hAnsi="宋体" w:cs="宋体"/>
+          <w:color w:val="000000"/>
+          <w:kern w:val="0"/>
+        </w:rPr>
+        <w:tab/>
+      </w:r>
+      <w:r>
+        <w:rPr>
+          <w:rFonts w:ascii="宋体" w:eastAsia="宋体" w:hAnsi="宋体" w:cs="宋体"/>
+          <w:color w:val="000000"/>
+          <w:kern w:val="0"/>
+        </w:rPr>
+        <w:tab/>
+      </w:r>
+      <w:r>
+        <w:rPr>
+          <w:rFonts w:ascii="宋体" w:eastAsia="宋体" w:hAnsi="宋体" w:cs="宋体"/>
+          <w:color w:val="000000"/>
+          <w:kern w:val="0"/>
+        </w:rPr>
+        <w:tab/>
+        <w:t>Boolean</w:t>
+      </w:r>
+    </w:p>
+    <w:p>
+      <w:pPr>
+        <w:widowControl/>
+        <w:rPr>
+          <w:rFonts w:ascii="宋体" w:eastAsia="宋体" w:hAnsi="宋体" w:cs="宋体"/>
+          <w:color w:val="000000"/>
+          <w:kern w:val="0"/>
+        </w:rPr>
+      </w:pPr>
+    </w:p>
+    <w:p>
+      <w:pPr>
+        <w:widowControl/>
+        <w:rPr>
+          <w:rFonts w:ascii="宋体" w:eastAsia="宋体" w:hAnsi="宋体" w:cs="宋体"/>
+          <w:color w:val="000000"/>
+          <w:kern w:val="0"/>
           <w:sz w:val="24"/>
         </w:rPr>
       </w:pPr>
       <w:r>
         <w:rPr>
           <w:rFonts w:ascii="宋体" w:eastAsia="宋体" w:hAnsi="宋体" w:cs="宋体"/>
+          <w:noProof/>
           <w:color w:val="000000"/>
           <w:kern w:val="0"/>
           <w:sz w:val="24"/>
@@ -6191,7 +5825,6 @@
           <w:sz w:val="24"/>
         </w:rPr>
       </w:pPr>
-      <w:proofErr w:type="spellStart"/>
       <w:r>
         <w:rPr>
           <w:rFonts w:ascii="宋体" w:eastAsia="宋体" w:hAnsi="宋体" w:cs="宋体" w:hint="eastAsia"/>
@@ -6200,18 +5833,7 @@
           <w:sz w:val="20"/>
           <w:szCs w:val="20"/>
         </w:rPr>
-        <w:t>uesrId</w:t>
-      </w:r>
-      <w:proofErr w:type="spellEnd"/>
-      <w:r>
-        <w:rPr>
-          <w:rFonts w:ascii="宋体" w:eastAsia="宋体" w:hAnsi="宋体" w:cs="宋体" w:hint="eastAsia"/>
-          <w:color w:val="333333"/>
-          <w:kern w:val="0"/>
-          <w:sz w:val="20"/>
-          <w:szCs w:val="20"/>
-        </w:rPr>
-        <w:t>：反馈者在user表中的id</w:t>
+        <w:t>uesrId：反馈者在user表中的id</w:t>
       </w:r>
       <w:r>
         <w:rPr>
@@ -6655,6 +6277,7 @@
       <w:r>
         <w:rPr>
           <w:rFonts w:ascii="宋体" w:eastAsia="宋体" w:hAnsi="宋体" w:cs="宋体"/>
+          <w:noProof/>
           <w:color w:val="000000"/>
           <w:kern w:val="0"/>
           <w:sz w:val="24"/>
@@ -6801,45 +6424,14 @@
           <w:sz w:val="24"/>
         </w:rPr>
       </w:pPr>
-      <w:proofErr w:type="spellStart"/>
-      <w:r>
-        <w:rPr>
-          <w:rFonts w:ascii="宋体" w:eastAsia="宋体" w:hAnsi="宋体" w:cs="宋体" w:hint="eastAsia"/>
-          <w:color w:val="000000"/>
-          <w:kern w:val="0"/>
-          <w:szCs w:val="21"/>
-        </w:rPr>
-        <w:t>taskId</w:t>
-      </w:r>
-      <w:proofErr w:type="spellEnd"/>
-      <w:r>
-        <w:rPr>
-          <w:rFonts w:ascii="宋体" w:eastAsia="宋体" w:hAnsi="宋体" w:cs="宋体" w:hint="eastAsia"/>
-          <w:color w:val="000000"/>
-          <w:kern w:val="0"/>
-          <w:szCs w:val="21"/>
-        </w:rPr>
-        <w:t>：任务id（&gt;</w:t>
-      </w:r>
-      <w:proofErr w:type="spellStart"/>
-      <w:r>
-        <w:rPr>
-          <w:rFonts w:ascii="宋体" w:eastAsia="宋体" w:hAnsi="宋体" w:cs="宋体" w:hint="eastAsia"/>
-          <w:color w:val="000000"/>
-          <w:kern w:val="0"/>
-          <w:szCs w:val="21"/>
-        </w:rPr>
-        <w:t>OldTask</w:t>
-      </w:r>
-      <w:proofErr w:type="spellEnd"/>
-      <w:r>
-        <w:rPr>
-          <w:rFonts w:ascii="宋体" w:eastAsia="宋体" w:hAnsi="宋体" w:cs="宋体" w:hint="eastAsia"/>
-          <w:color w:val="000000"/>
-          <w:kern w:val="0"/>
-          <w:szCs w:val="21"/>
-        </w:rPr>
-        <w:t>里最大的任务id）</w:t>
+      <w:r>
+        <w:rPr>
+          <w:rFonts w:ascii="宋体" w:eastAsia="宋体" w:hAnsi="宋体" w:cs="宋体" w:hint="eastAsia"/>
+          <w:color w:val="000000"/>
+          <w:kern w:val="0"/>
+          <w:szCs w:val="21"/>
+        </w:rPr>
+        <w:t>taskId：任务id（&gt;OldTask里最大的任务id）</w:t>
       </w:r>
       <w:r>
         <w:rPr>
@@ -6925,45 +6517,14 @@
           <w:sz w:val="24"/>
         </w:rPr>
       </w:pPr>
-      <w:proofErr w:type="spellStart"/>
-      <w:r>
-        <w:rPr>
-          <w:rFonts w:ascii="宋体" w:eastAsia="宋体" w:hAnsi="宋体" w:cs="宋体" w:hint="eastAsia"/>
-          <w:color w:val="000000"/>
-          <w:kern w:val="0"/>
-          <w:szCs w:val="21"/>
-        </w:rPr>
-        <w:t>maxTaskId</w:t>
-      </w:r>
-      <w:proofErr w:type="spellEnd"/>
-      <w:r>
-        <w:rPr>
-          <w:rFonts w:ascii="宋体" w:eastAsia="宋体" w:hAnsi="宋体" w:cs="宋体" w:hint="eastAsia"/>
-          <w:color w:val="000000"/>
-          <w:kern w:val="0"/>
-          <w:szCs w:val="21"/>
-        </w:rPr>
-        <w:t>：此项之前的数据最大的任务id（用来更新</w:t>
-      </w:r>
-      <w:proofErr w:type="spellStart"/>
-      <w:r>
-        <w:rPr>
-          <w:rFonts w:ascii="宋体" w:eastAsia="宋体" w:hAnsi="宋体" w:cs="宋体" w:hint="eastAsia"/>
-          <w:color w:val="000000"/>
-          <w:kern w:val="0"/>
-          <w:szCs w:val="21"/>
-        </w:rPr>
-        <w:t>CurrentTask</w:t>
-      </w:r>
-      <w:proofErr w:type="spellEnd"/>
-      <w:r>
-        <w:rPr>
-          <w:rFonts w:ascii="宋体" w:eastAsia="宋体" w:hAnsi="宋体" w:cs="宋体" w:hint="eastAsia"/>
-          <w:color w:val="000000"/>
-          <w:kern w:val="0"/>
-          <w:szCs w:val="21"/>
-        </w:rPr>
-        <w:t>中的任务id）</w:t>
+      <w:r>
+        <w:rPr>
+          <w:rFonts w:ascii="宋体" w:eastAsia="宋体" w:hAnsi="宋体" w:cs="宋体" w:hint="eastAsia"/>
+          <w:color w:val="000000"/>
+          <w:kern w:val="0"/>
+          <w:szCs w:val="21"/>
+        </w:rPr>
+        <w:t>maxTaskId：此项之前的数据最大的任务id（用来更新CurrentTask中的任务id）</w:t>
       </w:r>
       <w:r>
         <w:rPr>
@@ -6994,25 +6555,14 @@
           <w:sz w:val="24"/>
         </w:rPr>
       </w:pPr>
-      <w:proofErr w:type="spellStart"/>
-      <w:r>
-        <w:rPr>
-          <w:rFonts w:ascii="宋体" w:eastAsia="宋体" w:hAnsi="宋体" w:cs="宋体" w:hint="eastAsia"/>
-          <w:color w:val="000000"/>
-          <w:kern w:val="0"/>
-          <w:szCs w:val="21"/>
-        </w:rPr>
-        <w:t>taskName</w:t>
-      </w:r>
-      <w:proofErr w:type="spellEnd"/>
-      <w:r>
-        <w:rPr>
-          <w:rFonts w:ascii="宋体" w:eastAsia="宋体" w:hAnsi="宋体" w:cs="宋体" w:hint="eastAsia"/>
-          <w:color w:val="000000"/>
-          <w:kern w:val="0"/>
-          <w:szCs w:val="21"/>
-        </w:rPr>
-        <w:t>：任务名</w:t>
+      <w:r>
+        <w:rPr>
+          <w:rFonts w:ascii="宋体" w:eastAsia="宋体" w:hAnsi="宋体" w:cs="宋体" w:hint="eastAsia"/>
+          <w:color w:val="000000"/>
+          <w:kern w:val="0"/>
+          <w:szCs w:val="21"/>
+        </w:rPr>
+        <w:t>taskName：任务名</w:t>
       </w:r>
       <w:r>
         <w:rPr>
@@ -7152,7 +6702,6 @@
           <w:sz w:val="24"/>
         </w:rPr>
       </w:pPr>
-      <w:proofErr w:type="spellStart"/>
       <w:r>
         <w:rPr>
           <w:rFonts w:ascii="宋体" w:eastAsia="宋体" w:hAnsi="宋体" w:cs="宋体" w:hint="eastAsia"/>
@@ -7161,29 +6710,8 @@
           <w:szCs w:val="21"/>
         </w:rPr>
         <w:lastRenderedPageBreak/>
-        <w:t>taskPic</w:t>
-      </w:r>
-      <w:proofErr w:type="spellEnd"/>
-      <w:r>
-        <w:rPr>
-          <w:rFonts w:ascii="宋体" w:eastAsia="宋体" w:hAnsi="宋体" w:cs="宋体" w:hint="eastAsia"/>
-          <w:color w:val="000000"/>
-          <w:kern w:val="0"/>
-          <w:szCs w:val="21"/>
-        </w:rPr>
-        <w:t>：任务封面图</w:t>
-      </w:r>
-      <w:proofErr w:type="spellStart"/>
-      <w:r>
-        <w:rPr>
-          <w:rFonts w:ascii="宋体" w:eastAsia="宋体" w:hAnsi="宋体" w:cs="宋体" w:hint="eastAsia"/>
-          <w:color w:val="000000"/>
-          <w:kern w:val="0"/>
-          <w:szCs w:val="21"/>
-        </w:rPr>
-        <w:t>url</w:t>
-      </w:r>
-      <w:proofErr w:type="spellEnd"/>
+        <w:t>taskPic：任务封面图url</w:t>
+      </w:r>
       <w:r>
         <w:rPr>
           <w:rFonts w:ascii="宋体" w:eastAsia="宋体" w:hAnsi="宋体" w:cs="宋体"/>
@@ -7313,118 +6841,97 @@
           <w:sz w:val="24"/>
         </w:rPr>
       </w:pPr>
-      <w:proofErr w:type="spellStart"/>
-      <w:r>
-        <w:rPr>
-          <w:rFonts w:ascii="宋体" w:eastAsia="宋体" w:hAnsi="宋体" w:cs="宋体" w:hint="eastAsia"/>
-          <w:color w:val="000000"/>
-          <w:kern w:val="0"/>
-          <w:szCs w:val="21"/>
-        </w:rPr>
-        <w:t>publisherQuitStatus</w:t>
-      </w:r>
-      <w:proofErr w:type="spellEnd"/>
-      <w:r>
-        <w:rPr>
-          <w:rFonts w:ascii="宋体" w:eastAsia="宋体" w:hAnsi="宋体" w:cs="宋体" w:hint="eastAsia"/>
-          <w:color w:val="000000"/>
-          <w:kern w:val="0"/>
-          <w:szCs w:val="21"/>
-        </w:rPr>
-        <w:t>:发布者是否主动取消</w:t>
-      </w:r>
-      <w:r>
-        <w:rPr>
-          <w:rFonts w:ascii="宋体" w:eastAsia="宋体" w:hAnsi="宋体" w:cs="宋体"/>
-          <w:color w:val="000000"/>
-          <w:kern w:val="0"/>
-          <w:szCs w:val="21"/>
-        </w:rPr>
-        <w:tab/>
-      </w:r>
-      <w:r>
-        <w:rPr>
-          <w:rFonts w:ascii="宋体" w:eastAsia="宋体" w:hAnsi="宋体" w:cs="宋体"/>
-          <w:color w:val="000000"/>
-          <w:kern w:val="0"/>
-          <w:szCs w:val="21"/>
-        </w:rPr>
-        <w:tab/>
-      </w:r>
-      <w:r>
-        <w:rPr>
-          <w:rFonts w:ascii="宋体" w:eastAsia="宋体" w:hAnsi="宋体" w:cs="宋体"/>
-          <w:color w:val="000000"/>
-          <w:kern w:val="0"/>
-          <w:szCs w:val="21"/>
-        </w:rPr>
-        <w:tab/>
-      </w:r>
-      <w:r>
-        <w:rPr>
-          <w:rFonts w:ascii="宋体" w:eastAsia="宋体" w:hAnsi="宋体" w:cs="宋体"/>
-          <w:color w:val="000000"/>
-          <w:kern w:val="0"/>
-          <w:szCs w:val="21"/>
-        </w:rPr>
-        <w:tab/>
-      </w:r>
-      <w:r>
-        <w:rPr>
-          <w:rFonts w:ascii="宋体" w:eastAsia="宋体" w:hAnsi="宋体" w:cs="宋体"/>
-          <w:color w:val="000000"/>
-          <w:kern w:val="0"/>
-          <w:szCs w:val="21"/>
-        </w:rPr>
-        <w:tab/>
-      </w:r>
-      <w:r>
-        <w:rPr>
-          <w:rFonts w:ascii="宋体" w:eastAsia="宋体" w:hAnsi="宋体" w:cs="宋体"/>
-          <w:color w:val="000000"/>
-          <w:kern w:val="0"/>
-          <w:szCs w:val="21"/>
-        </w:rPr>
-        <w:tab/>
-      </w:r>
-      <w:r>
-        <w:rPr>
-          <w:rFonts w:ascii="宋体" w:eastAsia="宋体" w:hAnsi="宋体" w:cs="宋体"/>
-          <w:color w:val="000000"/>
-          <w:kern w:val="0"/>
-          <w:szCs w:val="21"/>
-        </w:rPr>
-        <w:tab/>
-      </w:r>
-      <w:r>
-        <w:rPr>
-          <w:rFonts w:ascii="宋体" w:eastAsia="宋体" w:hAnsi="宋体" w:cs="宋体"/>
-          <w:color w:val="000000"/>
-          <w:kern w:val="0"/>
-          <w:szCs w:val="21"/>
-        </w:rPr>
-        <w:tab/>
-      </w:r>
-      <w:r>
-        <w:rPr>
-          <w:rFonts w:ascii="宋体" w:eastAsia="宋体" w:hAnsi="宋体" w:cs="宋体"/>
-          <w:color w:val="000000"/>
-          <w:kern w:val="0"/>
-          <w:szCs w:val="21"/>
-        </w:rPr>
-        <w:tab/>
-      </w:r>
-      <w:proofErr w:type="spellStart"/>
-      <w:r>
-        <w:rPr>
-          <w:rFonts w:ascii="宋体" w:eastAsia="宋体" w:hAnsi="宋体" w:cs="宋体"/>
-          <w:color w:val="000000"/>
-          <w:kern w:val="0"/>
-          <w:szCs w:val="21"/>
-        </w:rPr>
+      <w:r>
+        <w:rPr>
+          <w:rFonts w:ascii="宋体" w:eastAsia="宋体" w:hAnsi="宋体" w:cs="宋体" w:hint="eastAsia"/>
+          <w:color w:val="000000"/>
+          <w:kern w:val="0"/>
+          <w:szCs w:val="21"/>
+        </w:rPr>
+        <w:t>publisherQuitStatus:发布者是否主动取消</w:t>
+      </w:r>
+      <w:r>
+        <w:rPr>
+          <w:rFonts w:ascii="宋体" w:eastAsia="宋体" w:hAnsi="宋体" w:cs="宋体"/>
+          <w:color w:val="000000"/>
+          <w:kern w:val="0"/>
+          <w:szCs w:val="21"/>
+        </w:rPr>
+        <w:tab/>
+      </w:r>
+      <w:r>
+        <w:rPr>
+          <w:rFonts w:ascii="宋体" w:eastAsia="宋体" w:hAnsi="宋体" w:cs="宋体"/>
+          <w:color w:val="000000"/>
+          <w:kern w:val="0"/>
+          <w:szCs w:val="21"/>
+        </w:rPr>
+        <w:tab/>
+      </w:r>
+      <w:r>
+        <w:rPr>
+          <w:rFonts w:ascii="宋体" w:eastAsia="宋体" w:hAnsi="宋体" w:cs="宋体"/>
+          <w:color w:val="000000"/>
+          <w:kern w:val="0"/>
+          <w:szCs w:val="21"/>
+        </w:rPr>
+        <w:tab/>
+      </w:r>
+      <w:r>
+        <w:rPr>
+          <w:rFonts w:ascii="宋体" w:eastAsia="宋体" w:hAnsi="宋体" w:cs="宋体"/>
+          <w:color w:val="000000"/>
+          <w:kern w:val="0"/>
+          <w:szCs w:val="21"/>
+        </w:rPr>
+        <w:tab/>
+      </w:r>
+      <w:r>
+        <w:rPr>
+          <w:rFonts w:ascii="宋体" w:eastAsia="宋体" w:hAnsi="宋体" w:cs="宋体"/>
+          <w:color w:val="000000"/>
+          <w:kern w:val="0"/>
+          <w:szCs w:val="21"/>
+        </w:rPr>
+        <w:tab/>
+      </w:r>
+      <w:r>
+        <w:rPr>
+          <w:rFonts w:ascii="宋体" w:eastAsia="宋体" w:hAnsi="宋体" w:cs="宋体"/>
+          <w:color w:val="000000"/>
+          <w:kern w:val="0"/>
+          <w:szCs w:val="21"/>
+        </w:rPr>
+        <w:tab/>
+      </w:r>
+      <w:r>
+        <w:rPr>
+          <w:rFonts w:ascii="宋体" w:eastAsia="宋体" w:hAnsi="宋体" w:cs="宋体"/>
+          <w:color w:val="000000"/>
+          <w:kern w:val="0"/>
+          <w:szCs w:val="21"/>
+        </w:rPr>
+        <w:tab/>
+      </w:r>
+      <w:r>
+        <w:rPr>
+          <w:rFonts w:ascii="宋体" w:eastAsia="宋体" w:hAnsi="宋体" w:cs="宋体"/>
+          <w:color w:val="000000"/>
+          <w:kern w:val="0"/>
+          <w:szCs w:val="21"/>
+        </w:rPr>
+        <w:tab/>
+      </w:r>
+      <w:r>
+        <w:rPr>
+          <w:rFonts w:ascii="宋体" w:eastAsia="宋体" w:hAnsi="宋体" w:cs="宋体"/>
+          <w:color w:val="000000"/>
+          <w:kern w:val="0"/>
+          <w:szCs w:val="21"/>
+        </w:rPr>
+        <w:tab/>
         <w:t>boolean</w:t>
       </w:r>
-      <w:proofErr w:type="spellEnd"/>
     </w:p>
     <w:p>
       <w:pPr>
@@ -7591,7 +7098,6 @@
           <w:szCs w:val="21"/>
         </w:rPr>
       </w:pPr>
-      <w:proofErr w:type="spellStart"/>
       <w:r>
         <w:rPr>
           <w:rFonts w:ascii="宋体" w:eastAsia="宋体" w:hAnsi="宋体" w:cs="宋体" w:hint="eastAsia"/>
@@ -7608,38 +7114,17 @@
           <w:kern w:val="0"/>
           <w:szCs w:val="21"/>
         </w:rPr>
-        <w:t>ublisherId</w:t>
-      </w:r>
-      <w:proofErr w:type="spellEnd"/>
-      <w:r>
-        <w:rPr>
-          <w:rFonts w:ascii="宋体" w:eastAsia="宋体" w:hAnsi="宋体" w:cs="宋体"/>
-          <w:color w:val="000000"/>
-          <w:kern w:val="0"/>
-          <w:szCs w:val="21"/>
-        </w:rPr>
-        <w:t>:</w:t>
-      </w:r>
-      <w:r>
-        <w:rPr>
-          <w:rFonts w:ascii="宋体" w:eastAsia="宋体" w:hAnsi="宋体" w:cs="宋体" w:hint="eastAsia"/>
-          <w:color w:val="000000"/>
-          <w:kern w:val="0"/>
-          <w:szCs w:val="21"/>
-        </w:rPr>
-        <w:t>发布人的</w:t>
-      </w:r>
-      <w:proofErr w:type="spellStart"/>
-      <w:r>
-        <w:rPr>
-          <w:rFonts w:ascii="宋体" w:eastAsia="宋体" w:hAnsi="宋体" w:cs="宋体" w:hint="eastAsia"/>
-          <w:color w:val="000000"/>
-          <w:kern w:val="0"/>
-          <w:szCs w:val="21"/>
-        </w:rPr>
-        <w:t>openId</w:t>
-      </w:r>
-      <w:proofErr w:type="spellEnd"/>
+        <w:t>ublisherId:</w:t>
+      </w:r>
+      <w:r>
+        <w:rPr>
+          <w:rFonts w:ascii="宋体" w:eastAsia="宋体" w:hAnsi="宋体" w:cs="宋体" w:hint="eastAsia"/>
+          <w:color w:val="000000"/>
+          <w:kern w:val="0"/>
+          <w:szCs w:val="21"/>
+        </w:rPr>
+        <w:t>发布人的openId</w:t>
+      </w:r>
       <w:r>
         <w:rPr>
           <w:rFonts w:ascii="宋体" w:eastAsia="宋体" w:hAnsi="宋体" w:cs="宋体"/>
@@ -7768,25 +7253,14 @@
           <w:sz w:val="24"/>
         </w:rPr>
       </w:pPr>
-      <w:proofErr w:type="spellStart"/>
-      <w:r>
-        <w:rPr>
-          <w:rFonts w:ascii="宋体" w:eastAsia="宋体" w:hAnsi="宋体" w:cs="宋体" w:hint="eastAsia"/>
-          <w:color w:val="000000"/>
-          <w:kern w:val="0"/>
-          <w:szCs w:val="21"/>
-        </w:rPr>
-        <w:t>totalNum</w:t>
-      </w:r>
-      <w:proofErr w:type="spellEnd"/>
-      <w:r>
-        <w:rPr>
-          <w:rFonts w:ascii="宋体" w:eastAsia="宋体" w:hAnsi="宋体" w:cs="宋体" w:hint="eastAsia"/>
-          <w:color w:val="000000"/>
-          <w:kern w:val="0"/>
-          <w:szCs w:val="21"/>
-        </w:rPr>
-        <w:t>：总人数</w:t>
+      <w:r>
+        <w:rPr>
+          <w:rFonts w:ascii="宋体" w:eastAsia="宋体" w:hAnsi="宋体" w:cs="宋体" w:hint="eastAsia"/>
+          <w:color w:val="000000"/>
+          <w:kern w:val="0"/>
+          <w:szCs w:val="21"/>
+        </w:rPr>
+        <w:t>totalNum：总人数</w:t>
       </w:r>
       <w:r>
         <w:rPr>
@@ -7934,25 +7408,14 @@
           <w:sz w:val="24"/>
         </w:rPr>
       </w:pPr>
-      <w:proofErr w:type="spellStart"/>
-      <w:r>
-        <w:rPr>
-          <w:rFonts w:ascii="宋体" w:eastAsia="宋体" w:hAnsi="宋体" w:cs="宋体" w:hint="eastAsia"/>
-          <w:color w:val="000000"/>
-          <w:kern w:val="0"/>
-          <w:szCs w:val="21"/>
-        </w:rPr>
-        <w:t>startTime</w:t>
-      </w:r>
-      <w:proofErr w:type="spellEnd"/>
-      <w:r>
-        <w:rPr>
-          <w:rFonts w:ascii="宋体" w:eastAsia="宋体" w:hAnsi="宋体" w:cs="宋体" w:hint="eastAsia"/>
-          <w:color w:val="000000"/>
-          <w:kern w:val="0"/>
-          <w:szCs w:val="21"/>
-        </w:rPr>
-        <w:t>：开始时间</w:t>
+      <w:r>
+        <w:rPr>
+          <w:rFonts w:ascii="宋体" w:eastAsia="宋体" w:hAnsi="宋体" w:cs="宋体" w:hint="eastAsia"/>
+          <w:color w:val="000000"/>
+          <w:kern w:val="0"/>
+          <w:szCs w:val="21"/>
+        </w:rPr>
+        <w:t>startTime：开始时间</w:t>
       </w:r>
       <w:r>
         <w:rPr>
@@ -8246,25 +7709,14 @@
           <w:sz w:val="24"/>
         </w:rPr>
       </w:pPr>
-      <w:proofErr w:type="spellStart"/>
-      <w:r>
-        <w:rPr>
-          <w:rFonts w:ascii="宋体" w:eastAsia="宋体" w:hAnsi="宋体" w:cs="宋体" w:hint="eastAsia"/>
-          <w:color w:val="000000"/>
-          <w:kern w:val="0"/>
-          <w:szCs w:val="21"/>
-        </w:rPr>
-        <w:t>endTime</w:t>
-      </w:r>
-      <w:proofErr w:type="spellEnd"/>
-      <w:r>
-        <w:rPr>
-          <w:rFonts w:ascii="宋体" w:eastAsia="宋体" w:hAnsi="宋体" w:cs="宋体" w:hint="eastAsia"/>
-          <w:color w:val="000000"/>
-          <w:kern w:val="0"/>
-          <w:szCs w:val="21"/>
-        </w:rPr>
-        <w:t>: 结束时间</w:t>
+      <w:r>
+        <w:rPr>
+          <w:rFonts w:ascii="宋体" w:eastAsia="宋体" w:hAnsi="宋体" w:cs="宋体" w:hint="eastAsia"/>
+          <w:color w:val="000000"/>
+          <w:kern w:val="0"/>
+          <w:szCs w:val="21"/>
+        </w:rPr>
+        <w:t>endTime: 结束时间</w:t>
       </w:r>
       <w:r>
         <w:rPr>
@@ -8913,135 +8365,123 @@
           <w:sz w:val="24"/>
         </w:rPr>
       </w:pPr>
-      <w:proofErr w:type="spellStart"/>
-      <w:r>
-        <w:rPr>
-          <w:rFonts w:ascii="宋体" w:eastAsia="宋体" w:hAnsi="宋体" w:cs="宋体" w:hint="eastAsia"/>
-          <w:color w:val="000000"/>
-          <w:kern w:val="0"/>
-          <w:szCs w:val="21"/>
-        </w:rPr>
-        <w:t>spaceProvided</w:t>
-      </w:r>
-      <w:proofErr w:type="spellEnd"/>
-      <w:r>
-        <w:rPr>
-          <w:rFonts w:ascii="宋体" w:eastAsia="宋体" w:hAnsi="宋体" w:cs="宋体" w:hint="eastAsia"/>
-          <w:color w:val="000000"/>
-          <w:kern w:val="0"/>
-          <w:szCs w:val="21"/>
-        </w:rPr>
-        <w:t>：是否提供场地</w:t>
-      </w:r>
-      <w:r>
-        <w:rPr>
-          <w:rFonts w:ascii="宋体" w:eastAsia="宋体" w:hAnsi="宋体" w:cs="宋体"/>
-          <w:color w:val="000000"/>
-          <w:kern w:val="0"/>
-          <w:szCs w:val="21"/>
-        </w:rPr>
-        <w:tab/>
-      </w:r>
-      <w:r>
-        <w:rPr>
-          <w:rFonts w:ascii="宋体" w:eastAsia="宋体" w:hAnsi="宋体" w:cs="宋体"/>
-          <w:color w:val="000000"/>
-          <w:kern w:val="0"/>
-          <w:szCs w:val="21"/>
-        </w:rPr>
-        <w:tab/>
-      </w:r>
-      <w:r>
-        <w:rPr>
-          <w:rFonts w:ascii="宋体" w:eastAsia="宋体" w:hAnsi="宋体" w:cs="宋体"/>
-          <w:color w:val="000000"/>
-          <w:kern w:val="0"/>
-          <w:szCs w:val="21"/>
-        </w:rPr>
-        <w:tab/>
-      </w:r>
-      <w:r>
-        <w:rPr>
-          <w:rFonts w:ascii="宋体" w:eastAsia="宋体" w:hAnsi="宋体" w:cs="宋体"/>
-          <w:color w:val="000000"/>
-          <w:kern w:val="0"/>
-          <w:szCs w:val="21"/>
-        </w:rPr>
-        <w:tab/>
-      </w:r>
-      <w:r>
-        <w:rPr>
-          <w:rFonts w:ascii="宋体" w:eastAsia="宋体" w:hAnsi="宋体" w:cs="宋体"/>
-          <w:color w:val="000000"/>
-          <w:kern w:val="0"/>
-          <w:szCs w:val="21"/>
-        </w:rPr>
-        <w:tab/>
-      </w:r>
-      <w:r>
-        <w:rPr>
-          <w:rFonts w:ascii="宋体" w:eastAsia="宋体" w:hAnsi="宋体" w:cs="宋体"/>
-          <w:color w:val="000000"/>
-          <w:kern w:val="0"/>
-          <w:szCs w:val="21"/>
-        </w:rPr>
-        <w:tab/>
-      </w:r>
-      <w:r>
-        <w:rPr>
-          <w:rFonts w:ascii="宋体" w:eastAsia="宋体" w:hAnsi="宋体" w:cs="宋体"/>
-          <w:color w:val="000000"/>
-          <w:kern w:val="0"/>
-          <w:szCs w:val="21"/>
-        </w:rPr>
-        <w:tab/>
-      </w:r>
-      <w:r>
-        <w:rPr>
-          <w:rFonts w:ascii="宋体" w:eastAsia="宋体" w:hAnsi="宋体" w:cs="宋体"/>
-          <w:color w:val="000000"/>
-          <w:kern w:val="0"/>
-          <w:szCs w:val="21"/>
-        </w:rPr>
-        <w:tab/>
-      </w:r>
-      <w:r>
-        <w:rPr>
-          <w:rFonts w:ascii="宋体" w:eastAsia="宋体" w:hAnsi="宋体" w:cs="宋体"/>
-          <w:color w:val="000000"/>
-          <w:kern w:val="0"/>
-          <w:szCs w:val="21"/>
-        </w:rPr>
-        <w:tab/>
-      </w:r>
-      <w:r>
-        <w:rPr>
-          <w:rFonts w:ascii="宋体" w:eastAsia="宋体" w:hAnsi="宋体" w:cs="宋体"/>
-          <w:color w:val="000000"/>
-          <w:kern w:val="0"/>
-          <w:szCs w:val="21"/>
-        </w:rPr>
-        <w:tab/>
-      </w:r>
-      <w:r>
-        <w:rPr>
-          <w:rFonts w:ascii="宋体" w:eastAsia="宋体" w:hAnsi="宋体" w:cs="宋体"/>
-          <w:color w:val="000000"/>
-          <w:kern w:val="0"/>
-          <w:szCs w:val="21"/>
-        </w:rPr>
-        <w:tab/>
-      </w:r>
-      <w:r>
-        <w:rPr>
-          <w:rFonts w:ascii="宋体" w:eastAsia="宋体" w:hAnsi="宋体" w:cs="宋体"/>
-          <w:color w:val="000000"/>
-          <w:kern w:val="0"/>
-          <w:szCs w:val="21"/>
-        </w:rPr>
-        <w:tab/>
-      </w:r>
-      <w:proofErr w:type="spellStart"/>
+      <w:r>
+        <w:rPr>
+          <w:rFonts w:ascii="宋体" w:eastAsia="宋体" w:hAnsi="宋体" w:cs="宋体" w:hint="eastAsia"/>
+          <w:color w:val="000000"/>
+          <w:kern w:val="0"/>
+          <w:szCs w:val="21"/>
+        </w:rPr>
+        <w:t>spaceProvided：是否提供场地</w:t>
+      </w:r>
+      <w:r>
+        <w:rPr>
+          <w:rFonts w:ascii="宋体" w:eastAsia="宋体" w:hAnsi="宋体" w:cs="宋体"/>
+          <w:color w:val="000000"/>
+          <w:kern w:val="0"/>
+          <w:szCs w:val="21"/>
+        </w:rPr>
+        <w:tab/>
+      </w:r>
+      <w:r>
+        <w:rPr>
+          <w:rFonts w:ascii="宋体" w:eastAsia="宋体" w:hAnsi="宋体" w:cs="宋体"/>
+          <w:color w:val="000000"/>
+          <w:kern w:val="0"/>
+          <w:szCs w:val="21"/>
+        </w:rPr>
+        <w:tab/>
+      </w:r>
+      <w:r>
+        <w:rPr>
+          <w:rFonts w:ascii="宋体" w:eastAsia="宋体" w:hAnsi="宋体" w:cs="宋体"/>
+          <w:color w:val="000000"/>
+          <w:kern w:val="0"/>
+          <w:szCs w:val="21"/>
+        </w:rPr>
+        <w:tab/>
+      </w:r>
+      <w:r>
+        <w:rPr>
+          <w:rFonts w:ascii="宋体" w:eastAsia="宋体" w:hAnsi="宋体" w:cs="宋体"/>
+          <w:color w:val="000000"/>
+          <w:kern w:val="0"/>
+          <w:szCs w:val="21"/>
+        </w:rPr>
+        <w:tab/>
+      </w:r>
+      <w:r>
+        <w:rPr>
+          <w:rFonts w:ascii="宋体" w:eastAsia="宋体" w:hAnsi="宋体" w:cs="宋体"/>
+          <w:color w:val="000000"/>
+          <w:kern w:val="0"/>
+          <w:szCs w:val="21"/>
+        </w:rPr>
+        <w:tab/>
+      </w:r>
+      <w:r>
+        <w:rPr>
+          <w:rFonts w:ascii="宋体" w:eastAsia="宋体" w:hAnsi="宋体" w:cs="宋体"/>
+          <w:color w:val="000000"/>
+          <w:kern w:val="0"/>
+          <w:szCs w:val="21"/>
+        </w:rPr>
+        <w:tab/>
+      </w:r>
+      <w:r>
+        <w:rPr>
+          <w:rFonts w:ascii="宋体" w:eastAsia="宋体" w:hAnsi="宋体" w:cs="宋体"/>
+          <w:color w:val="000000"/>
+          <w:kern w:val="0"/>
+          <w:szCs w:val="21"/>
+        </w:rPr>
+        <w:tab/>
+      </w:r>
+      <w:r>
+        <w:rPr>
+          <w:rFonts w:ascii="宋体" w:eastAsia="宋体" w:hAnsi="宋体" w:cs="宋体"/>
+          <w:color w:val="000000"/>
+          <w:kern w:val="0"/>
+          <w:szCs w:val="21"/>
+        </w:rPr>
+        <w:tab/>
+      </w:r>
+      <w:r>
+        <w:rPr>
+          <w:rFonts w:ascii="宋体" w:eastAsia="宋体" w:hAnsi="宋体" w:cs="宋体"/>
+          <w:color w:val="000000"/>
+          <w:kern w:val="0"/>
+          <w:szCs w:val="21"/>
+        </w:rPr>
+        <w:tab/>
+      </w:r>
+      <w:r>
+        <w:rPr>
+          <w:rFonts w:ascii="宋体" w:eastAsia="宋体" w:hAnsi="宋体" w:cs="宋体"/>
+          <w:color w:val="000000"/>
+          <w:kern w:val="0"/>
+          <w:szCs w:val="21"/>
+        </w:rPr>
+        <w:tab/>
+      </w:r>
+      <w:r>
+        <w:rPr>
+          <w:rFonts w:ascii="宋体" w:eastAsia="宋体" w:hAnsi="宋体" w:cs="宋体"/>
+          <w:color w:val="000000"/>
+          <w:kern w:val="0"/>
+          <w:szCs w:val="21"/>
+        </w:rPr>
+        <w:tab/>
+      </w:r>
+      <w:r>
+        <w:rPr>
+          <w:rFonts w:ascii="宋体" w:eastAsia="宋体" w:hAnsi="宋体" w:cs="宋体"/>
+          <w:color w:val="000000"/>
+          <w:kern w:val="0"/>
+          <w:szCs w:val="21"/>
+        </w:rPr>
+        <w:tab/>
+      </w:r>
       <w:r>
         <w:rPr>
           <w:rFonts w:ascii="宋体" w:eastAsia="宋体" w:hAnsi="宋体" w:cs="宋体" w:hint="eastAsia"/>
@@ -9060,7 +8500,6 @@
         </w:rPr>
         <w:t>oolean</w:t>
       </w:r>
-      <w:proofErr w:type="spellEnd"/>
     </w:p>
     <w:p>
       <w:pPr>
@@ -9072,136 +8511,115 @@
           <w:sz w:val="24"/>
         </w:rPr>
       </w:pPr>
-      <w:proofErr w:type="spellStart"/>
-      <w:r>
-        <w:rPr>
-          <w:rFonts w:ascii="宋体" w:eastAsia="宋体" w:hAnsi="宋体" w:cs="宋体" w:hint="eastAsia"/>
-          <w:color w:val="000000"/>
-          <w:kern w:val="0"/>
-          <w:szCs w:val="21"/>
-        </w:rPr>
-        <w:t>equipmentProvided</w:t>
-      </w:r>
-      <w:proofErr w:type="spellEnd"/>
-      <w:r>
-        <w:rPr>
-          <w:rFonts w:ascii="宋体" w:eastAsia="宋体" w:hAnsi="宋体" w:cs="宋体" w:hint="eastAsia"/>
-          <w:color w:val="000000"/>
-          <w:kern w:val="0"/>
-          <w:szCs w:val="21"/>
-        </w:rPr>
-        <w:t>：是否提供器材</w:t>
-      </w:r>
-      <w:r>
-        <w:rPr>
-          <w:rFonts w:ascii="宋体" w:eastAsia="宋体" w:hAnsi="宋体" w:cs="宋体"/>
-          <w:color w:val="000000"/>
-          <w:kern w:val="0"/>
-          <w:szCs w:val="21"/>
-        </w:rPr>
-        <w:tab/>
-      </w:r>
-      <w:r>
-        <w:rPr>
-          <w:rFonts w:ascii="宋体" w:eastAsia="宋体" w:hAnsi="宋体" w:cs="宋体"/>
-          <w:color w:val="000000"/>
-          <w:kern w:val="0"/>
-          <w:szCs w:val="21"/>
-        </w:rPr>
-        <w:tab/>
-      </w:r>
-      <w:r>
-        <w:rPr>
-          <w:rFonts w:ascii="宋体" w:eastAsia="宋体" w:hAnsi="宋体" w:cs="宋体"/>
-          <w:color w:val="000000"/>
-          <w:kern w:val="0"/>
-          <w:szCs w:val="21"/>
-        </w:rPr>
-        <w:tab/>
-      </w:r>
-      <w:r>
-        <w:rPr>
-          <w:rFonts w:ascii="宋体" w:eastAsia="宋体" w:hAnsi="宋体" w:cs="宋体"/>
-          <w:color w:val="000000"/>
-          <w:kern w:val="0"/>
-          <w:szCs w:val="21"/>
-        </w:rPr>
-        <w:tab/>
-      </w:r>
-      <w:r>
-        <w:rPr>
-          <w:rFonts w:ascii="宋体" w:eastAsia="宋体" w:hAnsi="宋体" w:cs="宋体"/>
-          <w:color w:val="000000"/>
-          <w:kern w:val="0"/>
-          <w:szCs w:val="21"/>
-        </w:rPr>
-        <w:tab/>
-      </w:r>
-      <w:r>
-        <w:rPr>
-          <w:rFonts w:ascii="宋体" w:eastAsia="宋体" w:hAnsi="宋体" w:cs="宋体"/>
-          <w:color w:val="000000"/>
-          <w:kern w:val="0"/>
-          <w:szCs w:val="21"/>
-        </w:rPr>
-        <w:tab/>
-      </w:r>
-      <w:r>
-        <w:rPr>
-          <w:rFonts w:ascii="宋体" w:eastAsia="宋体" w:hAnsi="宋体" w:cs="宋体"/>
-          <w:color w:val="000000"/>
-          <w:kern w:val="0"/>
-          <w:szCs w:val="21"/>
-        </w:rPr>
-        <w:tab/>
-      </w:r>
-      <w:r>
-        <w:rPr>
-          <w:rFonts w:ascii="宋体" w:eastAsia="宋体" w:hAnsi="宋体" w:cs="宋体"/>
-          <w:color w:val="000000"/>
-          <w:kern w:val="0"/>
-          <w:szCs w:val="21"/>
-        </w:rPr>
-        <w:tab/>
-      </w:r>
-      <w:r>
-        <w:rPr>
-          <w:rFonts w:ascii="宋体" w:eastAsia="宋体" w:hAnsi="宋体" w:cs="宋体"/>
-          <w:color w:val="000000"/>
-          <w:kern w:val="0"/>
-          <w:szCs w:val="21"/>
-        </w:rPr>
-        <w:tab/>
-      </w:r>
-      <w:r>
-        <w:rPr>
-          <w:rFonts w:ascii="宋体" w:eastAsia="宋体" w:hAnsi="宋体" w:cs="宋体"/>
-          <w:color w:val="000000"/>
-          <w:kern w:val="0"/>
-          <w:szCs w:val="21"/>
-        </w:rPr>
-        <w:tab/>
-      </w:r>
-      <w:r>
-        <w:rPr>
-          <w:rFonts w:ascii="宋体" w:eastAsia="宋体" w:hAnsi="宋体" w:cs="宋体"/>
-          <w:color w:val="000000"/>
-          <w:kern w:val="0"/>
-          <w:szCs w:val="21"/>
-        </w:rPr>
-        <w:tab/>
-      </w:r>
-      <w:proofErr w:type="spellStart"/>
-      <w:r>
-        <w:rPr>
-          <w:rFonts w:ascii="宋体" w:eastAsia="宋体" w:hAnsi="宋体" w:cs="宋体"/>
-          <w:color w:val="000000"/>
-          <w:kern w:val="0"/>
-          <w:szCs w:val="21"/>
-        </w:rPr>
+      <w:r>
+        <w:rPr>
+          <w:rFonts w:ascii="宋体" w:eastAsia="宋体" w:hAnsi="宋体" w:cs="宋体" w:hint="eastAsia"/>
+          <w:color w:val="000000"/>
+          <w:kern w:val="0"/>
+          <w:szCs w:val="21"/>
+        </w:rPr>
+        <w:t>equipmentProvided：是否提供器材</w:t>
+      </w:r>
+      <w:r>
+        <w:rPr>
+          <w:rFonts w:ascii="宋体" w:eastAsia="宋体" w:hAnsi="宋体" w:cs="宋体"/>
+          <w:color w:val="000000"/>
+          <w:kern w:val="0"/>
+          <w:szCs w:val="21"/>
+        </w:rPr>
+        <w:tab/>
+      </w:r>
+      <w:r>
+        <w:rPr>
+          <w:rFonts w:ascii="宋体" w:eastAsia="宋体" w:hAnsi="宋体" w:cs="宋体"/>
+          <w:color w:val="000000"/>
+          <w:kern w:val="0"/>
+          <w:szCs w:val="21"/>
+        </w:rPr>
+        <w:tab/>
+      </w:r>
+      <w:r>
+        <w:rPr>
+          <w:rFonts w:ascii="宋体" w:eastAsia="宋体" w:hAnsi="宋体" w:cs="宋体"/>
+          <w:color w:val="000000"/>
+          <w:kern w:val="0"/>
+          <w:szCs w:val="21"/>
+        </w:rPr>
+        <w:tab/>
+      </w:r>
+      <w:r>
+        <w:rPr>
+          <w:rFonts w:ascii="宋体" w:eastAsia="宋体" w:hAnsi="宋体" w:cs="宋体"/>
+          <w:color w:val="000000"/>
+          <w:kern w:val="0"/>
+          <w:szCs w:val="21"/>
+        </w:rPr>
+        <w:tab/>
+      </w:r>
+      <w:r>
+        <w:rPr>
+          <w:rFonts w:ascii="宋体" w:eastAsia="宋体" w:hAnsi="宋体" w:cs="宋体"/>
+          <w:color w:val="000000"/>
+          <w:kern w:val="0"/>
+          <w:szCs w:val="21"/>
+        </w:rPr>
+        <w:tab/>
+      </w:r>
+      <w:r>
+        <w:rPr>
+          <w:rFonts w:ascii="宋体" w:eastAsia="宋体" w:hAnsi="宋体" w:cs="宋体"/>
+          <w:color w:val="000000"/>
+          <w:kern w:val="0"/>
+          <w:szCs w:val="21"/>
+        </w:rPr>
+        <w:tab/>
+      </w:r>
+      <w:r>
+        <w:rPr>
+          <w:rFonts w:ascii="宋体" w:eastAsia="宋体" w:hAnsi="宋体" w:cs="宋体"/>
+          <w:color w:val="000000"/>
+          <w:kern w:val="0"/>
+          <w:szCs w:val="21"/>
+        </w:rPr>
+        <w:tab/>
+      </w:r>
+      <w:r>
+        <w:rPr>
+          <w:rFonts w:ascii="宋体" w:eastAsia="宋体" w:hAnsi="宋体" w:cs="宋体"/>
+          <w:color w:val="000000"/>
+          <w:kern w:val="0"/>
+          <w:szCs w:val="21"/>
+        </w:rPr>
+        <w:tab/>
+      </w:r>
+      <w:r>
+        <w:rPr>
+          <w:rFonts w:ascii="宋体" w:eastAsia="宋体" w:hAnsi="宋体" w:cs="宋体"/>
+          <w:color w:val="000000"/>
+          <w:kern w:val="0"/>
+          <w:szCs w:val="21"/>
+        </w:rPr>
+        <w:tab/>
+      </w:r>
+      <w:r>
+        <w:rPr>
+          <w:rFonts w:ascii="宋体" w:eastAsia="宋体" w:hAnsi="宋体" w:cs="宋体"/>
+          <w:color w:val="000000"/>
+          <w:kern w:val="0"/>
+          <w:szCs w:val="21"/>
+        </w:rPr>
+        <w:tab/>
+      </w:r>
+      <w:r>
+        <w:rPr>
+          <w:rFonts w:ascii="宋体" w:eastAsia="宋体" w:hAnsi="宋体" w:cs="宋体"/>
+          <w:color w:val="000000"/>
+          <w:kern w:val="0"/>
+          <w:szCs w:val="21"/>
+        </w:rPr>
+        <w:tab/>
         <w:t>boolean</w:t>
       </w:r>
-      <w:proofErr w:type="spellEnd"/>
     </w:p>
     <w:p>
       <w:pPr>
@@ -9213,7 +8631,6 @@
           <w:sz w:val="24"/>
         </w:rPr>
       </w:pPr>
-      <w:proofErr w:type="spellStart"/>
       <w:r>
         <w:rPr>
           <w:rFonts w:ascii="Helvetica" w:eastAsia="宋体" w:hAnsi="Helvetica" w:cs="宋体"/>
@@ -9221,17 +8638,7 @@
           <w:kern w:val="0"/>
           <w:szCs w:val="22"/>
         </w:rPr>
-        <w:t>signProvided</w:t>
-      </w:r>
-      <w:proofErr w:type="spellEnd"/>
-      <w:r>
-        <w:rPr>
-          <w:rFonts w:ascii="Helvetica" w:eastAsia="宋体" w:hAnsi="Helvetica" w:cs="宋体"/>
-          <w:color w:val="333333"/>
-          <w:kern w:val="0"/>
-          <w:szCs w:val="22"/>
-        </w:rPr>
-        <w:t>: </w:t>
+        <w:t>signProvided: </w:t>
       </w:r>
       <w:r>
         <w:rPr>
@@ -9353,7 +8760,6 @@
         <w:tab/>
         <w:t xml:space="preserve">   </w:t>
       </w:r>
-      <w:proofErr w:type="spellStart"/>
       <w:r>
         <w:rPr>
           <w:rFonts w:ascii="宋体" w:eastAsia="宋体" w:hAnsi="宋体" w:cs="宋体" w:hint="eastAsia"/>
@@ -9374,7 +8780,6 @@
         </w:rPr>
         <w:t>oolean</w:t>
       </w:r>
-      <w:proofErr w:type="spellEnd"/>
     </w:p>
     <w:p>
       <w:pPr>
@@ -9386,25 +8791,14 @@
           <w:sz w:val="24"/>
         </w:rPr>
       </w:pPr>
-      <w:proofErr w:type="spellStart"/>
-      <w:r>
-        <w:rPr>
-          <w:rFonts w:ascii="宋体" w:eastAsia="宋体" w:hAnsi="宋体" w:cs="宋体" w:hint="eastAsia"/>
-          <w:color w:val="000000"/>
-          <w:kern w:val="0"/>
-          <w:szCs w:val="21"/>
-        </w:rPr>
-        <w:t>otherRequirements</w:t>
-      </w:r>
-      <w:proofErr w:type="spellEnd"/>
-      <w:r>
-        <w:rPr>
-          <w:rFonts w:ascii="宋体" w:eastAsia="宋体" w:hAnsi="宋体" w:cs="宋体" w:hint="eastAsia"/>
-          <w:color w:val="000000"/>
-          <w:kern w:val="0"/>
-          <w:szCs w:val="21"/>
-        </w:rPr>
-        <w:t>：其他要求</w:t>
+      <w:r>
+        <w:rPr>
+          <w:rFonts w:ascii="宋体" w:eastAsia="宋体" w:hAnsi="宋体" w:cs="宋体" w:hint="eastAsia"/>
+          <w:color w:val="000000"/>
+          <w:kern w:val="0"/>
+          <w:szCs w:val="21"/>
+        </w:rPr>
+        <w:t>otherRequirements：其他要求</w:t>
       </w:r>
       <w:r>
         <w:rPr>
@@ -9682,25 +9076,14 @@
           <w:sz w:val="24"/>
         </w:rPr>
       </w:pPr>
-      <w:proofErr w:type="spellStart"/>
-      <w:r>
-        <w:rPr>
-          <w:rFonts w:ascii="宋体" w:eastAsia="宋体" w:hAnsi="宋体" w:cs="宋体" w:hint="eastAsia"/>
-          <w:color w:val="000000"/>
-          <w:kern w:val="0"/>
-          <w:szCs w:val="21"/>
-        </w:rPr>
-        <w:t>clickNum</w:t>
-      </w:r>
-      <w:proofErr w:type="spellEnd"/>
-      <w:r>
-        <w:rPr>
-          <w:rFonts w:ascii="宋体" w:eastAsia="宋体" w:hAnsi="宋体" w:cs="宋体" w:hint="eastAsia"/>
-          <w:color w:val="000000"/>
-          <w:kern w:val="0"/>
-          <w:szCs w:val="21"/>
-        </w:rPr>
-        <w:t>：点击量（热度）</w:t>
+      <w:r>
+        <w:rPr>
+          <w:rFonts w:ascii="宋体" w:eastAsia="宋体" w:hAnsi="宋体" w:cs="宋体" w:hint="eastAsia"/>
+          <w:color w:val="000000"/>
+          <w:kern w:val="0"/>
+          <w:szCs w:val="21"/>
+        </w:rPr>
+        <w:t>clickNum：点击量（热度）</w:t>
       </w:r>
       <w:r>
         <w:rPr>
@@ -9824,7 +9207,6 @@
           <w:sz w:val="24"/>
         </w:rPr>
       </w:pPr>
-      <w:proofErr w:type="spellStart"/>
       <w:r>
         <w:rPr>
           <w:rFonts w:ascii="Helvetica Neue" w:eastAsia="宋体" w:hAnsi="Helvetica Neue" w:cs="宋体"/>
@@ -9835,7 +9217,6 @@
         </w:rPr>
         <w:t>isExpired</w:t>
       </w:r>
-      <w:proofErr w:type="spellEnd"/>
       <w:r>
         <w:rPr>
           <w:rFonts w:ascii="Helvetica Neue" w:eastAsia="宋体" w:hAnsi="Helvetica Neue" w:cs="宋体"/>
@@ -9865,19 +9246,8 @@
           <w:szCs w:val="22"/>
         </w:rPr>
         <w:tab/>
-      </w:r>
-      <w:proofErr w:type="spellStart"/>
-      <w:r>
-        <w:rPr>
-          <w:rFonts w:ascii="Helvetica Neue" w:eastAsia="宋体" w:hAnsi="Helvetica Neue" w:cs="宋体"/>
-          <w:color w:val="333333"/>
-          <w:kern w:val="0"/>
-          <w:sz w:val="22"/>
-          <w:szCs w:val="22"/>
-        </w:rPr>
         <w:t>boolean</w:t>
       </w:r>
-      <w:proofErr w:type="spellEnd"/>
     </w:p>
     <w:p>
       <w:pPr>
@@ -10231,7 +9601,6 @@
         </w:rPr>
         <w:t>（只显示没有被取消（判断</w:t>
       </w:r>
-      <w:proofErr w:type="spellStart"/>
       <w:r>
         <w:rPr>
           <w:rFonts w:ascii="宋体" w:eastAsia="宋体" w:hAnsi="宋体" w:cs="宋体" w:hint="eastAsia"/>
@@ -10241,7 +9610,6 @@
         </w:rPr>
         <w:t>PublisherQuitStatus</w:t>
       </w:r>
-      <w:proofErr w:type="spellEnd"/>
       <w:r>
         <w:rPr>
           <w:rFonts w:ascii="宋体" w:eastAsia="宋体" w:hAnsi="宋体" w:cs="宋体" w:hint="eastAsia"/>
@@ -10854,7 +10222,6 @@
         </w:rPr>
         <w:t>与</w:t>
       </w:r>
-      <w:proofErr w:type="spellStart"/>
       <w:r>
         <w:rPr>
           <w:rFonts w:ascii="Helvetica" w:eastAsia="宋体" w:hAnsi="Helvetica" w:cs="宋体"/>
@@ -10865,7 +10232,6 @@
         </w:rPr>
         <w:t>startTime</w:t>
       </w:r>
-      <w:proofErr w:type="spellEnd"/>
       <w:r>
         <w:rPr>
           <w:rFonts w:ascii="宋体" w:eastAsia="宋体" w:hAnsi="宋体" w:cs="宋体" w:hint="eastAsia"/>
@@ -10916,7 +10282,6 @@
         </w:rPr>
         <w:t>与</w:t>
       </w:r>
-      <w:proofErr w:type="spellStart"/>
       <w:r>
         <w:rPr>
           <w:rFonts w:ascii="Helvetica" w:eastAsia="宋体" w:hAnsi="Helvetica" w:cs="宋体"/>
@@ -10927,7 +10292,6 @@
         </w:rPr>
         <w:t>endTime</w:t>
       </w:r>
-      <w:proofErr w:type="spellEnd"/>
       <w:r>
         <w:rPr>
           <w:rFonts w:ascii="宋体" w:eastAsia="宋体" w:hAnsi="宋体" w:cs="宋体" w:hint="eastAsia"/>
@@ -11011,7 +10375,6 @@
         </w:rPr>
         <w:t>表中会存在部分已过期的（更新不及时），需要进行时间的详细比较（比较</w:t>
       </w:r>
-      <w:proofErr w:type="spellStart"/>
       <w:r>
         <w:rPr>
           <w:rFonts w:ascii="Helvetica" w:eastAsia="宋体" w:hAnsi="Helvetica" w:cs="宋体"/>
@@ -11022,7 +10385,6 @@
         </w:rPr>
         <w:t>endTime</w:t>
       </w:r>
-      <w:proofErr w:type="spellEnd"/>
       <w:r>
         <w:rPr>
           <w:rFonts w:ascii="宋体" w:eastAsia="宋体" w:hAnsi="宋体" w:cs="宋体" w:hint="eastAsia"/>
@@ -11415,6 +10777,7 @@
     <w:lsdException w:name="HTML Sample" w:semiHidden="1" w:unhideWhenUsed="1"/>
     <w:lsdException w:name="HTML Typewriter" w:semiHidden="1" w:unhideWhenUsed="1"/>
     <w:lsdException w:name="HTML Variable" w:semiHidden="1" w:unhideWhenUsed="1"/>
+    <w:lsdException w:name="Normal Table" w:semiHidden="1" w:unhideWhenUsed="1"/>
     <w:lsdException w:name="annotation subject" w:semiHidden="1" w:unhideWhenUsed="1"/>
     <w:lsdException w:name="No List" w:semiHidden="1" w:unhideWhenUsed="1"/>
     <w:lsdException w:name="Outline List 1" w:semiHidden="1" w:unhideWhenUsed="1"/>
@@ -11461,8 +10824,10 @@
     <w:lsdException w:name="Table Subtle 2" w:semiHidden="1" w:unhideWhenUsed="1"/>
     <w:lsdException w:name="Table Web 1" w:semiHidden="1" w:unhideWhenUsed="1"/>
     <w:lsdException w:name="Table Web 2" w:semiHidden="1" w:unhideWhenUsed="1"/>
+    <w:lsdException w:name="Table Web 3" w:semiHidden="1" w:unhideWhenUsed="1"/>
     <w:lsdException w:name="Balloon Text" w:semiHidden="1" w:unhideWhenUsed="1"/>
     <w:lsdException w:name="Table Grid" w:uiPriority="39"/>
+    <w:lsdException w:name="Table Theme" w:semiHidden="1" w:unhideWhenUsed="1"/>
     <w:lsdException w:name="Placeholder Text" w:semiHidden="1"/>
     <w:lsdException w:name="No Spacing" w:uiPriority="1" w:qFormat="1"/>
     <w:lsdException w:name="Light Shading" w:uiPriority="60"/>
